--- a/Samples/Live/Social/Social_ReadMe_ko-kr.docx
+++ b/Samples/Live/Social/Social_ReadMe_ko-kr.docx
@@ -1,13 +1,17 @@
 
 <file path=word/document.xml><?xml version="1.0" encoding="utf-8"?>
-<w:document xmlns:wpc="http://schemas.microsoft.com/office/word/2010/wordprocessingCanvas" xmlns:cx="http://schemas.microsoft.com/office/drawing/2014/chartex" xmlns:cx1="http://schemas.microsoft.com/office/drawing/2015/9/8/chartex" xmlns:cx2="http://schemas.microsoft.com/office/drawing/2015/10/21/chartex" xmlns:cx3="http://schemas.microsoft.com/office/drawing/2016/5/9/chartex" xmlns:cx4="http://schemas.microsoft.com/office/drawing/2016/5/10/chartex" xmlns:cx5="http://schemas.microsoft.com/office/drawing/2016/5/11/chartex" xmlns:cx6="http://schemas.microsoft.com/office/drawing/2016/5/12/chartex" xmlns:cx7="http://schemas.microsoft.com/office/drawing/2016/5/13/chartex" xmlns:cx8="http://schemas.microsoft.com/office/drawing/2016/5/14/chartex" xmlns:mc="http://schemas.openxmlformats.org/markup-compatibility/2006" xmlns:aink="http://schemas.microsoft.com/office/drawing/2016/ink" xmlns:am3d="http://schemas.microsoft.com/office/drawing/2017/model3d" xmlns:o="urn:schemas-microsoft-com:office:office" xmlns:r="http://schemas.openxmlformats.org/officeDocument/2006/relationships" xmlns:m="http://schemas.openxmlformats.org/officeDocument/2006/math" xmlns:v="urn:schemas-microsoft-com:vml" xmlns:wp14="http://schemas.microsoft.com/office/word/2010/wordprocessingDrawing" xmlns:wp="http://schemas.openxmlformats.org/drawingml/2006/wordprocessingDrawing" xmlns:w10="urn:schemas-microsoft-com:office:word" xmlns:w="http://schemas.openxmlformats.org/wordprocessingml/2006/main" xmlns:w14="http://schemas.microsoft.com/office/word/2010/wordml" xmlns:w15="http://schemas.microsoft.com/office/word/2012/wordml" xmlns:w16cex="http://schemas.microsoft.com/office/word/2018/wordml/cex" xmlns:w16cid="http://schemas.microsoft.com/office/word/2016/wordml/cid" xmlns:w16="http://schemas.microsoft.com/office/word/2018/wordml" xmlns:w16sdtdh="http://schemas.microsoft.com/office/word/2020/wordml/sdtdatahash" xmlns:w16se="http://schemas.microsoft.com/office/word/2015/wordml/symex" xmlns:wpg="http://schemas.microsoft.com/office/word/2010/wordprocessingGroup" xmlns:wpi="http://schemas.microsoft.com/office/word/2010/wordprocessingInk" xmlns:wne="http://schemas.microsoft.com/office/word/2006/wordml" xmlns:wps="http://schemas.microsoft.com/office/word/2010/wordprocessingShape" mc:Ignorable="w14 w15 w16se w16cid w16 w16cex w16sdtdh wp14">
+<w:document xmlns:wpc="http://schemas.microsoft.com/office/word/2010/wordprocessingCanvas" xmlns:cx="http://schemas.microsoft.com/office/drawing/2014/chartex" xmlns:cx1="http://schemas.microsoft.com/office/drawing/2015/9/8/chartex" xmlns:cx2="http://schemas.microsoft.com/office/drawing/2015/10/21/chartex" xmlns:cx3="http://schemas.microsoft.com/office/drawing/2016/5/9/chartex" xmlns:cx4="http://schemas.microsoft.com/office/drawing/2016/5/10/chartex" xmlns:cx5="http://schemas.microsoft.com/office/drawing/2016/5/11/chartex" xmlns:cx6="http://schemas.microsoft.com/office/drawing/2016/5/12/chartex" xmlns:cx7="http://schemas.microsoft.com/office/drawing/2016/5/13/chartex" xmlns:cx8="http://schemas.microsoft.com/office/drawing/2016/5/14/chartex" xmlns:mc="http://schemas.openxmlformats.org/markup-compatibility/2006" xmlns:aink="http://schemas.microsoft.com/office/drawing/2016/ink" xmlns:am3d="http://schemas.microsoft.com/office/drawing/2017/model3d" xmlns:o="urn:schemas-microsoft-com:office:office" xmlns:r="http://schemas.openxmlformats.org/officeDocument/2006/relationships" xmlns:m="http://schemas.openxmlformats.org/officeDocument/2006/math" xmlns:v="urn:schemas-microsoft-com:vml" xmlns:wp14="http://schemas.microsoft.com/office/word/2010/wordprocessingDrawing" xmlns:wp="http://schemas.openxmlformats.org/drawingml/2006/wordprocessingDrawing" xmlns:w10="urn:schemas-microsoft-com:office:word" xmlns:w="http://schemas.openxmlformats.org/wordprocessingml/2006/main" xmlns:w14="http://schemas.microsoft.com/office/word/2010/wordml" xmlns:w15="http://schemas.microsoft.com/office/word/2012/wordml" xmlns:w16cex="http://schemas.microsoft.com/office/word/2018/wordml/cex" xmlns:w16cid="http://schemas.microsoft.com/office/word/2016/wordml/cid" xmlns:w16="http://schemas.microsoft.com/office/word/2018/wordml" xmlns:w16se="http://schemas.microsoft.com/office/word/2015/wordml/symex" xmlns:wpg="http://schemas.microsoft.com/office/word/2010/wordprocessingGroup" xmlns:wpi="http://schemas.microsoft.com/office/word/2010/wordprocessingInk" xmlns:wne="http://schemas.microsoft.com/office/word/2006/wordml" xmlns:wps="http://schemas.microsoft.com/office/word/2010/wordprocessingShape" mc:Ignorable="w14 w15 w16se w16cid w16 w16cex wp14">
   <w:body>
     <w:p>
       <w:pPr>
         <w:pStyle w:val="Title"/>
+        <w:rPr>
+          <w:rFonts w:ascii="Malgun Gothic" w:eastAsia="Malgun Gothic" w:hAnsi="Malgun Gothic"/>
+        </w:rPr>
       </w:pPr>
       <w:r>
         <w:rPr>
+          <w:rFonts w:ascii="Malgun Gothic" w:eastAsia="Malgun Gothic" w:hAnsi="Malgun Gothic"/>
           <w:noProof/>
           <w:lang w:val="ko-KR" w:bidi="ko-KR"/>
         </w:rPr>
@@ -25,7 +29,7 @@
                 <wp:extent cx="7763256" cy="685800"/>
                 <wp:effectExtent l="0" t="0" r="9525" b="0"/>
                 <wp:wrapNone/>
-                <wp:docPr id="8" name="그룹 8"/>
+                <wp:docPr id="8" name="Group 8"/>
                 <wp:cNvGraphicFramePr/>
                 <a:graphic xmlns:a="http://schemas.openxmlformats.org/drawingml/2006/main">
                   <a:graphicData uri="http://schemas.microsoft.com/office/word/2010/wordprocessingGroup">
@@ -40,7 +44,7 @@
                         </a:xfrm>
                       </wpg:grpSpPr>
                       <wps:wsp>
-                        <wps:cNvPr id="90" name="직사각형 90"/>
+                        <wps:cNvPr id="90" name="Rectangle 90"/>
                         <wps:cNvSpPr/>
                         <wps:spPr>
                           <a:xfrm>
@@ -85,7 +89,7 @@
                       </wps:wsp>
                       <pic:pic xmlns:pic="http://schemas.openxmlformats.org/drawingml/2006/picture">
                         <pic:nvPicPr>
-                          <pic:cNvPr id="7" name="그림 7"/>
+                          <pic:cNvPr id="7" name="Picture 7"/>
                           <pic:cNvPicPr>
                             <a:picLocks noChangeAspect="1"/>
                           </pic:cNvPicPr>
@@ -120,8 +124,8 @@
           </mc:Choice>
           <mc:Fallback>
             <w:pict>
-              <v:group w14:anchorId="0A71180E" id="그룹 8" o:spid="_x0000_s1026" style="position:absolute;margin-left:-1in;margin-top:-45pt;width:611.3pt;height:54pt;z-index:251663360" coordsize="77632,6858" o:gfxdata="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">
-                <v:rect id="직사각형 90" o:spid="_x0000_s1027" style="position:absolute;width:77632;height:6858;visibility:visible;mso-wrap-style:square;v-text-anchor:middle" o:gfxdata="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" fillcolor="#404040 [2429]" stroked="f" strokeweight="1pt"/>
+              <v:group w14:anchorId="69EC25F8" id="Group 8" o:spid="_x0000_s1026" style="position:absolute;margin-left:-1in;margin-top:-45pt;width:611.3pt;height:54pt;z-index:251663360" coordsize="77632,6858" o:gfxdata="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">
+                <v:rect id="Rectangle 90" o:spid="_x0000_s1027" style="position:absolute;width:77632;height:6858;visibility:visible;mso-wrap-style:square;v-text-anchor:middle" o:gfxdata="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" fillcolor="#404040 [2429]" stroked="f" strokeweight="1pt"/>
                 <v:shapetype id="_x0000_t75" coordsize="21600,21600" o:spt="75" o:preferrelative="t" path="m@4@5l@4@11@9@11@9@5xe" filled="f" stroked="f">
                   <v:stroke joinstyle="miter"/>
                   <v:formulas>
@@ -141,7 +145,7 @@
                   <v:path o:extrusionok="f" gradientshapeok="t" o:connecttype="rect"/>
                   <o:lock v:ext="edit" aspectratio="t"/>
                 </v:shapetype>
-                <v:shape id="그림 7" o:spid="_x0000_s1028" type="#_x0000_t75" style="position:absolute;left:9013;top:3380;width:34011;height:2375;visibility:visible;mso-wrap-style:square" o:gfxdata="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">
+                <v:shape id="Picture 7" o:spid="_x0000_s1028" type="#_x0000_t75" style="position:absolute;left:9013;top:3380;width:34011;height:2375;visibility:visible;mso-wrap-style:square" o:gfxdata="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">
                   <v:imagedata r:id="rId8" o:title=""/>
                 </v:shape>
               </v:group>
@@ -151,6 +155,7 @@
       </w:r>
       <w:r>
         <w:rPr>
+          <w:rFonts w:ascii="Malgun Gothic" w:eastAsia="Malgun Gothic" w:hAnsi="Malgun Gothic"/>
           <w:lang w:val="ko-KR" w:bidi="ko-KR"/>
         </w:rPr>
         <w:t xml:space="preserve"> </w:t>
@@ -159,403 +164,101 @@
     <w:p>
       <w:pPr>
         <w:pStyle w:val="Title"/>
+        <w:rPr>
+          <w:rFonts w:ascii="Malgun Gothic" w:eastAsia="Malgun Gothic" w:hAnsi="Malgun Gothic"/>
+        </w:rPr>
       </w:pPr>
       <w:r>
         <w:rPr>
+          <w:rFonts w:ascii="Malgun Gothic" w:eastAsia="Malgun Gothic" w:hAnsi="Malgun Gothic"/>
           <w:lang w:val="ko-KR" w:bidi="ko-KR"/>
         </w:rPr>
-        <w:t>소셜</w:t>
-      </w:r>
-      <w:r>
-        <w:rPr>
-          <w:lang w:val="ko-KR" w:bidi="ko-KR"/>
-        </w:rPr>
-        <w:t xml:space="preserve"> </w:t>
-      </w:r>
-      <w:r>
-        <w:rPr>
-          <w:lang w:val="ko-KR" w:bidi="ko-KR"/>
-        </w:rPr>
-        <w:t>샘플</w:t>
+        <w:t>소셜 샘플</w:t>
       </w:r>
     </w:p>
     <w:p>
       <w:pPr>
         <w:rPr>
+          <w:rFonts w:ascii="Malgun Gothic" w:eastAsia="Malgun Gothic" w:hAnsi="Malgun Gothic"/>
           <w:i/>
         </w:rPr>
       </w:pPr>
       <w:r>
         <w:rPr>
+          <w:rFonts w:ascii="Malgun Gothic" w:eastAsia="Malgun Gothic" w:hAnsi="Malgun Gothic"/>
           <w:i/>
           <w:lang w:val="ko-KR" w:bidi="ko-KR"/>
         </w:rPr>
-        <w:t>이</w:t>
-      </w:r>
-      <w:r>
-        <w:rPr>
-          <w:i/>
-          <w:lang w:val="ko-KR" w:bidi="ko-KR"/>
-        </w:rPr>
-        <w:t xml:space="preserve"> </w:t>
-      </w:r>
-      <w:r>
-        <w:rPr>
-          <w:i/>
-          <w:lang w:val="ko-KR" w:bidi="ko-KR"/>
-        </w:rPr>
-        <w:t>샘플은</w:t>
-      </w:r>
-      <w:r>
-        <w:rPr>
-          <w:i/>
-          <w:lang w:val="ko-KR" w:bidi="ko-KR"/>
-        </w:rPr>
-        <w:t xml:space="preserve"> Microsoft </w:t>
-      </w:r>
-      <w:r>
-        <w:rPr>
-          <w:i/>
-          <w:lang w:val="ko-KR" w:bidi="ko-KR"/>
-        </w:rPr>
-        <w:t>게임</w:t>
-      </w:r>
-      <w:r>
-        <w:rPr>
-          <w:i/>
-          <w:lang w:val="ko-KR" w:bidi="ko-KR"/>
-        </w:rPr>
-        <w:t xml:space="preserve"> </w:t>
-      </w:r>
-      <w:r>
-        <w:rPr>
-          <w:i/>
-          <w:lang w:val="ko-KR" w:bidi="ko-KR"/>
-        </w:rPr>
-        <w:t>개발</w:t>
-      </w:r>
-      <w:r>
-        <w:rPr>
-          <w:i/>
-          <w:lang w:val="ko-KR" w:bidi="ko-KR"/>
-        </w:rPr>
-        <w:t xml:space="preserve"> </w:t>
-      </w:r>
-      <w:r>
-        <w:rPr>
-          <w:i/>
-          <w:lang w:val="ko-KR" w:bidi="ko-KR"/>
-        </w:rPr>
-        <w:t>키트</w:t>
-      </w:r>
-      <w:r>
-        <w:rPr>
-          <w:i/>
-          <w:lang w:val="ko-KR" w:bidi="ko-KR"/>
-        </w:rPr>
-        <w:t xml:space="preserve"> </w:t>
-      </w:r>
-      <w:r>
-        <w:rPr>
-          <w:i/>
-          <w:lang w:val="ko-KR" w:bidi="ko-KR"/>
-        </w:rPr>
-        <w:t>미리</w:t>
-      </w:r>
-      <w:r>
-        <w:rPr>
-          <w:i/>
-          <w:lang w:val="ko-KR" w:bidi="ko-KR"/>
-        </w:rPr>
-        <w:t xml:space="preserve"> </w:t>
-      </w:r>
-      <w:r>
-        <w:rPr>
-          <w:i/>
-          <w:lang w:val="ko-KR" w:bidi="ko-KR"/>
-        </w:rPr>
-        <w:t>보기</w:t>
-      </w:r>
-      <w:r>
-        <w:rPr>
-          <w:i/>
-          <w:lang w:val="ko-KR" w:bidi="ko-KR"/>
-        </w:rPr>
-        <w:t>(2019</w:t>
-      </w:r>
-      <w:r>
-        <w:rPr>
-          <w:i/>
-          <w:lang w:val="ko-KR" w:bidi="ko-KR"/>
-        </w:rPr>
-        <w:t>년</w:t>
-      </w:r>
-      <w:r>
-        <w:rPr>
-          <w:i/>
-          <w:lang w:val="ko-KR" w:bidi="ko-KR"/>
-        </w:rPr>
-        <w:t xml:space="preserve"> 11</w:t>
-      </w:r>
-      <w:r>
-        <w:rPr>
-          <w:i/>
-          <w:lang w:val="ko-KR" w:bidi="ko-KR"/>
-        </w:rPr>
-        <w:t>월</w:t>
-      </w:r>
-      <w:r>
-        <w:rPr>
-          <w:i/>
-          <w:lang w:val="ko-KR" w:bidi="ko-KR"/>
-        </w:rPr>
-        <w:t>)</w:t>
-      </w:r>
-      <w:r>
-        <w:rPr>
-          <w:i/>
-          <w:lang w:val="ko-KR" w:bidi="ko-KR"/>
-        </w:rPr>
-        <w:t>와</w:t>
-      </w:r>
-      <w:r>
-        <w:rPr>
-          <w:i/>
-          <w:lang w:val="ko-KR" w:bidi="ko-KR"/>
-        </w:rPr>
-        <w:t xml:space="preserve"> </w:t>
-      </w:r>
-      <w:r>
-        <w:rPr>
-          <w:i/>
-          <w:lang w:val="ko-KR" w:bidi="ko-KR"/>
-        </w:rPr>
-        <w:t>호환됩니다</w:t>
-      </w:r>
-      <w:r>
-        <w:rPr>
-          <w:i/>
-          <w:lang w:val="ko-KR" w:bidi="ko-KR"/>
-        </w:rPr>
-        <w:t>.</w:t>
+        <w:t>이 샘플은 Microsoft 게임 개발 키트와 호환 가능(2020년 6월)</w:t>
       </w:r>
     </w:p>
     <w:p>
       <w:pPr>
         <w:pStyle w:val="Heading1"/>
         <w:spacing w:before="0"/>
+        <w:rPr>
+          <w:rFonts w:ascii="Malgun Gothic" w:eastAsia="Malgun Gothic" w:hAnsi="Malgun Gothic"/>
+        </w:rPr>
       </w:pPr>
     </w:p>
     <w:p>
       <w:pPr>
         <w:pStyle w:val="Heading1"/>
         <w:spacing w:before="0"/>
+        <w:rPr>
+          <w:rFonts w:ascii="Malgun Gothic" w:eastAsia="Malgun Gothic" w:hAnsi="Malgun Gothic"/>
+        </w:rPr>
       </w:pPr>
       <w:r>
         <w:rPr>
+          <w:rFonts w:ascii="Malgun Gothic" w:eastAsia="Malgun Gothic" w:hAnsi="Malgun Gothic"/>
           <w:lang w:val="ko-KR" w:bidi="ko-KR"/>
         </w:rPr>
         <w:t>설명</w:t>
       </w:r>
     </w:p>
     <w:p>
+      <w:pPr>
+        <w:rPr>
+          <w:rFonts w:ascii="Malgun Gothic" w:eastAsia="Malgun Gothic" w:hAnsi="Malgun Gothic"/>
+        </w:rPr>
+      </w:pPr>
       <w:r>
         <w:rPr>
+          <w:rFonts w:ascii="Malgun Gothic" w:eastAsia="Malgun Gothic" w:hAnsi="Malgun Gothic"/>
           <w:lang w:val="ko-KR" w:bidi="ko-KR"/>
         </w:rPr>
-        <w:t>이</w:t>
-      </w:r>
-      <w:r>
-        <w:rPr>
-          <w:lang w:val="ko-KR" w:bidi="ko-KR"/>
-        </w:rPr>
-        <w:t xml:space="preserve"> </w:t>
-      </w:r>
-      <w:r>
-        <w:rPr>
-          <w:lang w:val="ko-KR" w:bidi="ko-KR"/>
-        </w:rPr>
-        <w:t>샘플에서는</w:t>
-      </w:r>
-      <w:r>
-        <w:rPr>
-          <w:lang w:val="ko-KR" w:bidi="ko-KR"/>
-        </w:rPr>
-        <w:t xml:space="preserve"> Microsoft GDK(</w:t>
-      </w:r>
-      <w:r>
-        <w:rPr>
-          <w:lang w:val="ko-KR" w:bidi="ko-KR"/>
-        </w:rPr>
-        <w:t>게이밍</w:t>
-      </w:r>
-      <w:r>
-        <w:rPr>
-          <w:lang w:val="ko-KR" w:bidi="ko-KR"/>
-        </w:rPr>
-        <w:t xml:space="preserve"> SDK)</w:t>
-      </w:r>
-      <w:r>
-        <w:rPr>
-          <w:lang w:val="ko-KR" w:bidi="ko-KR"/>
-        </w:rPr>
-        <w:t>에서</w:t>
-      </w:r>
-      <w:r>
-        <w:rPr>
-          <w:lang w:val="ko-KR" w:bidi="ko-KR"/>
-        </w:rPr>
-        <w:t xml:space="preserve"> </w:t>
-      </w:r>
-      <w:r>
-        <w:rPr>
-          <w:lang w:val="ko-KR" w:bidi="ko-KR"/>
-        </w:rPr>
-        <w:t>제공하는</w:t>
-      </w:r>
-      <w:r>
-        <w:rPr>
-          <w:lang w:val="ko-KR" w:bidi="ko-KR"/>
-        </w:rPr>
-        <w:t xml:space="preserve"> </w:t>
-      </w:r>
-      <w:r>
-        <w:rPr>
-          <w:lang w:val="ko-KR" w:bidi="ko-KR"/>
-        </w:rPr>
-        <w:t>소셜</w:t>
-      </w:r>
-      <w:r>
-        <w:rPr>
-          <w:lang w:val="ko-KR" w:bidi="ko-KR"/>
-        </w:rPr>
-        <w:t xml:space="preserve"> </w:t>
-      </w:r>
-      <w:r>
-        <w:rPr>
-          <w:lang w:val="ko-KR" w:bidi="ko-KR"/>
-        </w:rPr>
-        <w:t>관리자</w:t>
-      </w:r>
-      <w:r>
-        <w:rPr>
-          <w:lang w:val="ko-KR" w:bidi="ko-KR"/>
-        </w:rPr>
-        <w:t xml:space="preserve"> C-API</w:t>
-      </w:r>
-      <w:r>
-        <w:rPr>
-          <w:lang w:val="ko-KR" w:bidi="ko-KR"/>
-        </w:rPr>
-        <w:t>를</w:t>
-      </w:r>
-      <w:r>
-        <w:rPr>
-          <w:lang w:val="ko-KR" w:bidi="ko-KR"/>
-        </w:rPr>
-        <w:t xml:space="preserve"> </w:t>
-      </w:r>
-      <w:r>
-        <w:rPr>
-          <w:lang w:val="ko-KR" w:bidi="ko-KR"/>
-        </w:rPr>
-        <w:t>보여</w:t>
-      </w:r>
-      <w:r>
-        <w:rPr>
-          <w:lang w:val="ko-KR" w:bidi="ko-KR"/>
-        </w:rPr>
-        <w:t xml:space="preserve"> </w:t>
-      </w:r>
-      <w:r>
-        <w:rPr>
-          <w:lang w:val="ko-KR" w:bidi="ko-KR"/>
-        </w:rPr>
-        <w:t>줍니다</w:t>
-      </w:r>
-      <w:r>
-        <w:rPr>
-          <w:lang w:val="ko-KR" w:bidi="ko-KR"/>
-        </w:rPr>
-        <w:t>.</w:t>
+        <w:t>이 샘플에서는 Microsoft GDK(게임 SDK)에서 제공하는 소셜 관리자 C-API를 보여 줍니다.</w:t>
       </w:r>
     </w:p>
-    <w:p/>
     <w:p>
+      <w:pPr>
+        <w:rPr>
+          <w:rFonts w:ascii="Malgun Gothic" w:eastAsia="Malgun Gothic" w:hAnsi="Malgun Gothic"/>
+        </w:rPr>
+      </w:pPr>
+    </w:p>
+    <w:p>
+      <w:pPr>
+        <w:rPr>
+          <w:rFonts w:ascii="Malgun Gothic" w:eastAsia="Malgun Gothic" w:hAnsi="Malgun Gothic"/>
+        </w:rPr>
+      </w:pPr>
       <w:r>
         <w:rPr>
+          <w:rFonts w:ascii="Malgun Gothic" w:eastAsia="Malgun Gothic" w:hAnsi="Malgun Gothic"/>
           <w:lang w:val="ko-KR" w:bidi="ko-KR"/>
         </w:rPr>
-        <w:t>이</w:t>
-      </w:r>
-      <w:r>
-        <w:rPr>
-          <w:lang w:val="ko-KR" w:bidi="ko-KR"/>
-        </w:rPr>
-        <w:t xml:space="preserve"> </w:t>
-      </w:r>
-      <w:r>
-        <w:rPr>
-          <w:lang w:val="ko-KR" w:bidi="ko-KR"/>
-        </w:rPr>
-        <w:t>샘플에는</w:t>
-      </w:r>
-      <w:r>
-        <w:rPr>
-          <w:lang w:val="ko-KR" w:bidi="ko-KR"/>
-        </w:rPr>
-        <w:t xml:space="preserve"> </w:t>
-      </w:r>
-      <w:r>
-        <w:rPr>
-          <w:lang w:val="ko-KR" w:bidi="ko-KR"/>
-        </w:rPr>
-        <w:t>다음에</w:t>
-      </w:r>
-      <w:r>
-        <w:rPr>
-          <w:lang w:val="ko-KR" w:bidi="ko-KR"/>
-        </w:rPr>
-        <w:t xml:space="preserve"> </w:t>
-      </w:r>
-      <w:r>
-        <w:rPr>
-          <w:lang w:val="ko-KR" w:bidi="ko-KR"/>
-        </w:rPr>
-        <w:t>대한</w:t>
-      </w:r>
-      <w:r>
-        <w:rPr>
-          <w:lang w:val="ko-KR" w:bidi="ko-KR"/>
-        </w:rPr>
-        <w:t xml:space="preserve"> </w:t>
-      </w:r>
-      <w:r>
-        <w:rPr>
-          <w:lang w:val="ko-KR" w:bidi="ko-KR"/>
-        </w:rPr>
-        <w:t>시나리오가</w:t>
-      </w:r>
-      <w:r>
-        <w:rPr>
-          <w:lang w:val="ko-KR" w:bidi="ko-KR"/>
-        </w:rPr>
-        <w:t xml:space="preserve"> </w:t>
-      </w:r>
-      <w:r>
-        <w:rPr>
-          <w:lang w:val="ko-KR" w:bidi="ko-KR"/>
-        </w:rPr>
-        <w:t>포함됩니다</w:t>
-      </w:r>
-      <w:r>
-        <w:rPr>
-          <w:lang w:val="ko-KR" w:bidi="ko-KR"/>
-        </w:rPr>
-        <w:t>.</w:t>
+        <w:t>이 샘플에는 다음에 대한 시나리오가 포함되어 있습니다.</w:t>
       </w:r>
     </w:p>
-    <w:p/>
+    <w:p>
+      <w:pPr>
+        <w:rPr>
+          <w:rFonts w:ascii="Malgun Gothic" w:eastAsia="Malgun Gothic" w:hAnsi="Malgun Gothic"/>
+        </w:rPr>
+      </w:pPr>
+    </w:p>
     <w:p>
       <w:pPr>
         <w:pStyle w:val="ListParagraph"/>
@@ -563,60 +266,16 @@
           <w:ilvl w:val="0"/>
           <w:numId w:val="15"/>
         </w:numPr>
+        <w:rPr>
+          <w:rFonts w:ascii="Malgun Gothic" w:eastAsia="Malgun Gothic" w:hAnsi="Malgun Gothic"/>
+        </w:rPr>
       </w:pPr>
       <w:r>
         <w:rPr>
+          <w:rFonts w:ascii="Malgun Gothic" w:eastAsia="Malgun Gothic" w:hAnsi="Malgun Gothic"/>
           <w:lang w:val="ko-KR" w:bidi="ko-KR"/>
         </w:rPr>
-        <w:t>사용자</w:t>
-      </w:r>
-      <w:r>
-        <w:rPr>
-          <w:lang w:val="ko-KR" w:bidi="ko-KR"/>
-        </w:rPr>
-        <w:t xml:space="preserve"> </w:t>
-      </w:r>
-      <w:r>
-        <w:rPr>
-          <w:lang w:val="ko-KR" w:bidi="ko-KR"/>
-        </w:rPr>
-        <w:t>추가</w:t>
-      </w:r>
-      <w:r>
-        <w:rPr>
-          <w:lang w:val="ko-KR" w:bidi="ko-KR"/>
-        </w:rPr>
-        <w:t xml:space="preserve"> </w:t>
-      </w:r>
-      <w:r>
-        <w:rPr>
-          <w:lang w:val="ko-KR" w:bidi="ko-KR"/>
-        </w:rPr>
-        <w:t>및</w:t>
-      </w:r>
-      <w:r>
-        <w:rPr>
-          <w:lang w:val="ko-KR" w:bidi="ko-KR"/>
-        </w:rPr>
-        <w:t xml:space="preserve"> </w:t>
-      </w:r>
-      <w:r>
-        <w:rPr>
-          <w:lang w:val="ko-KR" w:bidi="ko-KR"/>
-        </w:rPr>
-        <w:t>그룹</w:t>
-      </w:r>
-      <w:r>
-        <w:rPr>
-          <w:lang w:val="ko-KR" w:bidi="ko-KR"/>
-        </w:rPr>
-        <w:t xml:space="preserve"> </w:t>
-      </w:r>
-      <w:r>
-        <w:rPr>
-          <w:lang w:val="ko-KR" w:bidi="ko-KR"/>
-        </w:rPr>
-        <w:t>만들기</w:t>
+        <w:t>사용자 추가 및 그룹 만들기</w:t>
       </w:r>
     </w:p>
     <w:p>
@@ -626,60 +285,16 @@
           <w:ilvl w:val="0"/>
           <w:numId w:val="15"/>
         </w:numPr>
+        <w:rPr>
+          <w:rFonts w:ascii="Malgun Gothic" w:eastAsia="Malgun Gothic" w:hAnsi="Malgun Gothic"/>
+        </w:rPr>
       </w:pPr>
       <w:r>
         <w:rPr>
+          <w:rFonts w:ascii="Malgun Gothic" w:eastAsia="Malgun Gothic" w:hAnsi="Malgun Gothic"/>
           <w:lang w:val="ko-KR" w:bidi="ko-KR"/>
         </w:rPr>
-        <w:t>필터</w:t>
-      </w:r>
-      <w:r>
-        <w:rPr>
-          <w:lang w:val="ko-KR" w:bidi="ko-KR"/>
-        </w:rPr>
-        <w:t xml:space="preserve"> </w:t>
-      </w:r>
-      <w:r>
-        <w:rPr>
-          <w:lang w:val="ko-KR" w:bidi="ko-KR"/>
-        </w:rPr>
-        <w:t>기반</w:t>
-      </w:r>
-      <w:r>
-        <w:rPr>
-          <w:lang w:val="ko-KR" w:bidi="ko-KR"/>
-        </w:rPr>
-        <w:t xml:space="preserve"> </w:t>
-      </w:r>
-      <w:r>
-        <w:rPr>
-          <w:lang w:val="ko-KR" w:bidi="ko-KR"/>
-        </w:rPr>
-        <w:t>소셜</w:t>
-      </w:r>
-      <w:r>
-        <w:rPr>
-          <w:lang w:val="ko-KR" w:bidi="ko-KR"/>
-        </w:rPr>
-        <w:t xml:space="preserve"> </w:t>
-      </w:r>
-      <w:r>
-        <w:rPr>
-          <w:lang w:val="ko-KR" w:bidi="ko-KR"/>
-        </w:rPr>
-        <w:t>그룹</w:t>
-      </w:r>
-      <w:r>
-        <w:rPr>
-          <w:lang w:val="ko-KR" w:bidi="ko-KR"/>
-        </w:rPr>
-        <w:t xml:space="preserve"> </w:t>
-      </w:r>
-      <w:r>
-        <w:rPr>
-          <w:lang w:val="ko-KR" w:bidi="ko-KR"/>
-        </w:rPr>
-        <w:t>검색</w:t>
+        <w:t>필터를 기반으로 소셜 그룹 검색</w:t>
       </w:r>
     </w:p>
     <w:p>
@@ -689,627 +304,214 @@
           <w:ilvl w:val="0"/>
           <w:numId w:val="15"/>
         </w:numPr>
+        <w:rPr>
+          <w:rFonts w:ascii="Malgun Gothic" w:eastAsia="Malgun Gothic" w:hAnsi="Malgun Gothic"/>
+        </w:rPr>
       </w:pPr>
       <w:r>
         <w:rPr>
+          <w:rFonts w:ascii="Malgun Gothic" w:eastAsia="Malgun Gothic" w:hAnsi="Malgun Gothic"/>
           <w:lang w:val="ko-KR" w:bidi="ko-KR"/>
         </w:rPr>
-        <w:t>소셜</w:t>
-      </w:r>
-      <w:r>
-        <w:rPr>
-          <w:lang w:val="ko-KR" w:bidi="ko-KR"/>
-        </w:rPr>
-        <w:t xml:space="preserve"> </w:t>
-      </w:r>
-      <w:r>
-        <w:rPr>
-          <w:lang w:val="ko-KR" w:bidi="ko-KR"/>
-        </w:rPr>
-        <w:t>관리자</w:t>
-      </w:r>
-      <w:r>
-        <w:rPr>
-          <w:lang w:val="ko-KR" w:bidi="ko-KR"/>
-        </w:rPr>
-        <w:t xml:space="preserve"> </w:t>
-      </w:r>
-      <w:r>
-        <w:rPr>
-          <w:lang w:val="ko-KR" w:bidi="ko-KR"/>
-        </w:rPr>
-        <w:t>이벤트에</w:t>
-      </w:r>
-      <w:r>
-        <w:rPr>
-          <w:lang w:val="ko-KR" w:bidi="ko-KR"/>
-        </w:rPr>
-        <w:t xml:space="preserve"> </w:t>
-      </w:r>
-      <w:r>
-        <w:rPr>
-          <w:lang w:val="ko-KR" w:bidi="ko-KR"/>
-        </w:rPr>
-        <w:t>응답</w:t>
-      </w:r>
-    </w:p>
-    <w:p/>
-    <w:p>
-      <w:pPr>
-        <w:pStyle w:val="Heading1"/>
-      </w:pPr>
-      <w:r>
-        <w:rPr>
-          <w:lang w:val="ko-KR" w:bidi="ko-KR"/>
-        </w:rPr>
-        <w:t>샘플</w:t>
-      </w:r>
-      <w:r>
-        <w:rPr>
-          <w:lang w:val="ko-KR" w:bidi="ko-KR"/>
-        </w:rPr>
-        <w:t xml:space="preserve"> </w:t>
-      </w:r>
-      <w:r>
-        <w:rPr>
-          <w:lang w:val="ko-KR" w:bidi="ko-KR"/>
-        </w:rPr>
-        <w:t>빌드</w:t>
+        <w:t>소셜 관리자 이벤트에 응답</w:t>
       </w:r>
     </w:p>
     <w:p>
+      <w:pPr>
+        <w:rPr>
+          <w:rFonts w:ascii="Malgun Gothic" w:eastAsia="Malgun Gothic" w:hAnsi="Malgun Gothic"/>
+        </w:rPr>
+      </w:pPr>
+    </w:p>
+    <w:p>
+      <w:pPr>
+        <w:pStyle w:val="Heading1"/>
+        <w:rPr>
+          <w:rFonts w:ascii="Malgun Gothic" w:eastAsia="Malgun Gothic" w:hAnsi="Malgun Gothic"/>
+        </w:rPr>
+      </w:pPr>
       <w:r>
         <w:rPr>
+          <w:rFonts w:ascii="Malgun Gothic" w:eastAsia="Malgun Gothic" w:hAnsi="Malgun Gothic"/>
           <w:lang w:val="ko-KR" w:bidi="ko-KR"/>
         </w:rPr>
-        <w:t xml:space="preserve">Xbox One </w:t>
-      </w:r>
-      <w:r>
-        <w:rPr>
-          <w:lang w:val="ko-KR" w:bidi="ko-KR"/>
-        </w:rPr>
-        <w:t>개발</w:t>
-      </w:r>
-      <w:r>
-        <w:rPr>
-          <w:lang w:val="ko-KR" w:bidi="ko-KR"/>
-        </w:rPr>
-        <w:t xml:space="preserve"> </w:t>
-      </w:r>
-      <w:r>
-        <w:rPr>
-          <w:lang w:val="ko-KR" w:bidi="ko-KR"/>
-        </w:rPr>
-        <w:t>키트를</w:t>
-      </w:r>
-      <w:r>
-        <w:rPr>
-          <w:lang w:val="ko-KR" w:bidi="ko-KR"/>
-        </w:rPr>
-        <w:t xml:space="preserve"> </w:t>
-      </w:r>
-      <w:r>
-        <w:rPr>
-          <w:lang w:val="ko-KR" w:bidi="ko-KR"/>
-        </w:rPr>
-        <w:t>사용하는</w:t>
-      </w:r>
-      <w:r>
-        <w:rPr>
-          <w:lang w:val="ko-KR" w:bidi="ko-KR"/>
-        </w:rPr>
-        <w:t xml:space="preserve"> </w:t>
-      </w:r>
-      <w:r>
-        <w:rPr>
-          <w:lang w:val="ko-KR" w:bidi="ko-KR"/>
-        </w:rPr>
-        <w:t>경우</w:t>
-      </w:r>
-      <w:r>
-        <w:rPr>
-          <w:lang w:val="ko-KR" w:bidi="ko-KR"/>
-        </w:rPr>
-        <w:t xml:space="preserve"> </w:t>
-      </w:r>
-      <w:r>
-        <w:rPr>
-          <w:lang w:val="ko-KR" w:bidi="ko-KR"/>
-        </w:rPr>
-        <w:t>활성</w:t>
-      </w:r>
-      <w:r>
-        <w:rPr>
-          <w:lang w:val="ko-KR" w:bidi="ko-KR"/>
-        </w:rPr>
-        <w:t xml:space="preserve"> </w:t>
-      </w:r>
-      <w:r>
-        <w:rPr>
-          <w:lang w:val="ko-KR" w:bidi="ko-KR"/>
-        </w:rPr>
-        <w:t>솔루션</w:t>
-      </w:r>
-      <w:r>
-        <w:rPr>
-          <w:lang w:val="ko-KR" w:bidi="ko-KR"/>
-        </w:rPr>
-        <w:t xml:space="preserve"> </w:t>
-      </w:r>
-      <w:r>
-        <w:rPr>
-          <w:lang w:val="ko-KR" w:bidi="ko-KR"/>
-        </w:rPr>
-        <w:t>플랫폼을</w:t>
-      </w:r>
-      <w:r>
-        <w:rPr>
-          <w:lang w:val="ko-KR" w:bidi="ko-KR"/>
-        </w:rPr>
-        <w:t xml:space="preserve"> Gaming.Xbox.XboxOne.x64</w:t>
-      </w:r>
-      <w:r>
-        <w:rPr>
-          <w:lang w:val="ko-KR" w:bidi="ko-KR"/>
-        </w:rPr>
-        <w:t>로</w:t>
-      </w:r>
-      <w:r>
-        <w:rPr>
-          <w:lang w:val="ko-KR" w:bidi="ko-KR"/>
-        </w:rPr>
-        <w:t xml:space="preserve"> </w:t>
-      </w:r>
-      <w:r>
-        <w:rPr>
-          <w:lang w:val="ko-KR" w:bidi="ko-KR"/>
-        </w:rPr>
-        <w:t>설정하세요</w:t>
-      </w:r>
-      <w:r>
-        <w:rPr>
-          <w:lang w:val="ko-KR" w:bidi="ko-KR"/>
-        </w:rPr>
-        <w:t>.</w:t>
-      </w:r>
-    </w:p>
-    <w:p/>
-    <w:p>
-      <w:r>
-        <w:rPr>
-          <w:lang w:val="ko-KR" w:bidi="ko-KR"/>
-        </w:rPr>
-        <w:t>Project Scarlett</w:t>
-      </w:r>
-      <w:r>
-        <w:rPr>
-          <w:lang w:val="ko-KR" w:bidi="ko-KR"/>
-        </w:rPr>
-        <w:t>을</w:t>
-      </w:r>
-      <w:r>
-        <w:rPr>
-          <w:lang w:val="ko-KR" w:bidi="ko-KR"/>
-        </w:rPr>
-        <w:t xml:space="preserve"> </w:t>
-      </w:r>
-      <w:r>
-        <w:rPr>
-          <w:lang w:val="ko-KR" w:bidi="ko-KR"/>
-        </w:rPr>
-        <w:t>사용하는</w:t>
-      </w:r>
-      <w:r>
-        <w:rPr>
-          <w:lang w:val="ko-KR" w:bidi="ko-KR"/>
-        </w:rPr>
-        <w:t xml:space="preserve"> </w:t>
-      </w:r>
-      <w:r>
-        <w:rPr>
-          <w:lang w:val="ko-KR" w:bidi="ko-KR"/>
-        </w:rPr>
-        <w:t>경우</w:t>
-      </w:r>
-      <w:r>
-        <w:rPr>
-          <w:lang w:val="ko-KR" w:bidi="ko-KR"/>
-        </w:rPr>
-        <w:t xml:space="preserve"> </w:t>
-      </w:r>
-      <w:r>
-        <w:rPr>
-          <w:lang w:val="ko-KR" w:bidi="ko-KR"/>
-        </w:rPr>
-        <w:t>활성</w:t>
-      </w:r>
-      <w:r>
-        <w:rPr>
-          <w:lang w:val="ko-KR" w:bidi="ko-KR"/>
-        </w:rPr>
-        <w:t xml:space="preserve"> </w:t>
-      </w:r>
-      <w:r>
-        <w:rPr>
-          <w:lang w:val="ko-KR" w:bidi="ko-KR"/>
-        </w:rPr>
-        <w:t>솔루션</w:t>
-      </w:r>
-      <w:r>
-        <w:rPr>
-          <w:lang w:val="ko-KR" w:bidi="ko-KR"/>
-        </w:rPr>
-        <w:t xml:space="preserve"> </w:t>
-      </w:r>
-      <w:r>
-        <w:rPr>
-          <w:lang w:val="ko-KR" w:bidi="ko-KR"/>
-        </w:rPr>
-        <w:t>플랫폼을</w:t>
-      </w:r>
-      <w:r>
-        <w:rPr>
-          <w:lang w:val="ko-KR" w:bidi="ko-KR"/>
-        </w:rPr>
-        <w:t xml:space="preserve"> Gaming.Xbox.Scarlett.x64</w:t>
-      </w:r>
-      <w:r>
-        <w:rPr>
-          <w:lang w:val="ko-KR" w:bidi="ko-KR"/>
-        </w:rPr>
-        <w:t>로</w:t>
-      </w:r>
-      <w:r>
-        <w:rPr>
-          <w:lang w:val="ko-KR" w:bidi="ko-KR"/>
-        </w:rPr>
-        <w:t xml:space="preserve"> </w:t>
-      </w:r>
-      <w:r>
-        <w:rPr>
-          <w:lang w:val="ko-KR" w:bidi="ko-KR"/>
-        </w:rPr>
-        <w:t>설정하세요</w:t>
-      </w:r>
-      <w:r>
-        <w:rPr>
-          <w:lang w:val="ko-KR" w:bidi="ko-KR"/>
-        </w:rPr>
-        <w:t>.</w:t>
-      </w:r>
-    </w:p>
-    <w:p/>
-    <w:p>
-      <w:r>
-        <w:rPr>
-          <w:i/>
-          <w:lang w:val="ko-KR" w:bidi="ko-KR"/>
-        </w:rPr>
-        <w:t>자세한</w:t>
-      </w:r>
-      <w:r>
-        <w:rPr>
-          <w:i/>
-          <w:lang w:val="ko-KR" w:bidi="ko-KR"/>
-        </w:rPr>
-        <w:t xml:space="preserve"> </w:t>
-      </w:r>
-      <w:r>
-        <w:rPr>
-          <w:i/>
-          <w:lang w:val="ko-KR" w:bidi="ko-KR"/>
-        </w:rPr>
-        <w:t>내용은</w:t>
-      </w:r>
-      <w:r>
-        <w:rPr>
-          <w:i/>
-          <w:lang w:val="ko-KR" w:bidi="ko-KR"/>
-        </w:rPr>
-        <w:t xml:space="preserve"> GDK </w:t>
-      </w:r>
-      <w:r>
-        <w:rPr>
-          <w:i/>
-          <w:lang w:val="ko-KR" w:bidi="ko-KR"/>
-        </w:rPr>
-        <w:t>문서에서</w:t>
-      </w:r>
-      <w:r>
-        <w:rPr>
-          <w:i/>
-          <w:lang w:val="ko-KR" w:bidi="ko-KR"/>
-        </w:rPr>
-        <w:t xml:space="preserve"> </w:t>
-      </w:r>
-      <w:r>
-        <w:rPr>
-          <w:lang w:val="ko-KR" w:bidi="ko-KR"/>
-        </w:rPr>
-        <w:t>샘플</w:t>
-      </w:r>
-      <w:r>
-        <w:rPr>
-          <w:lang w:val="ko-KR" w:bidi="ko-KR"/>
-        </w:rPr>
-        <w:t xml:space="preserve"> </w:t>
-      </w:r>
-      <w:r>
-        <w:rPr>
-          <w:lang w:val="ko-KR" w:bidi="ko-KR"/>
-        </w:rPr>
-        <w:t>실행하기</w:t>
-      </w:r>
-      <w:r>
-        <w:rPr>
-          <w:i/>
-          <w:lang w:val="ko-KR" w:bidi="ko-KR"/>
-        </w:rPr>
-        <w:t>를</w:t>
-      </w:r>
-      <w:r>
-        <w:rPr>
-          <w:i/>
-          <w:lang w:val="ko-KR" w:bidi="ko-KR"/>
-        </w:rPr>
-        <w:t xml:space="preserve"> </w:t>
-      </w:r>
-      <w:r>
-        <w:rPr>
-          <w:i/>
-          <w:lang w:val="ko-KR" w:bidi="ko-KR"/>
-        </w:rPr>
-        <w:t>참조하세요</w:t>
-      </w:r>
-      <w:r>
-        <w:rPr>
-          <w:i/>
-          <w:lang w:val="ko-KR" w:bidi="ko-KR"/>
-        </w:rPr>
-        <w:t>.</w:t>
+        <w:t>샘플 빌드</w:t>
       </w:r>
     </w:p>
     <w:p>
       <w:pPr>
-        <w:pStyle w:val="Heading1"/>
+        <w:pStyle w:val="ListParagraph"/>
+        <w:numPr>
+          <w:ilvl w:val="0"/>
+          <w:numId w:val="17"/>
+        </w:numPr>
+        <w:rPr>
+          <w:rFonts w:ascii="Malgun Gothic" w:eastAsia="Malgun Gothic" w:hAnsi="Malgun Gothic"/>
+        </w:rPr>
       </w:pPr>
       <w:r>
         <w:rPr>
+          <w:rFonts w:ascii="Malgun Gothic" w:eastAsia="Malgun Gothic" w:hAnsi="Malgun Gothic"/>
           <w:lang w:val="ko-KR" w:bidi="ko-KR"/>
         </w:rPr>
-        <w:t>샘플</w:t>
+        <w:t xml:space="preserve">Xbox One 개발 키트를 사용하는 경우 활성 솔루션 플랫폼을 </w:t>
       </w:r>
       <w:r>
         <w:rPr>
+          <w:rFonts w:ascii="Malgun Gothic" w:eastAsia="Malgun Gothic" w:hAnsi="Malgun Gothic"/>
+          <w:b/>
           <w:lang w:val="ko-KR" w:bidi="ko-KR"/>
         </w:rPr>
-        <w:t xml:space="preserve"> </w:t>
+        <w:t>Gaming.Xbox.XboxOne.x64</w:t>
       </w:r>
       <w:r>
         <w:rPr>
+          <w:rFonts w:ascii="Malgun Gothic" w:eastAsia="Malgun Gothic" w:hAnsi="Malgun Gothic"/>
           <w:lang w:val="ko-KR" w:bidi="ko-KR"/>
         </w:rPr>
-        <w:t>사용</w:t>
+        <w:t>로 설정합니다.</w:t>
       </w:r>
     </w:p>
     <w:p>
+      <w:pPr>
+        <w:pStyle w:val="ListParagraph"/>
+        <w:numPr>
+          <w:ilvl w:val="0"/>
+          <w:numId w:val="17"/>
+        </w:numPr>
+        <w:rPr>
+          <w:rFonts w:ascii="Malgun Gothic" w:eastAsia="Malgun Gothic" w:hAnsi="Malgun Gothic"/>
+        </w:rPr>
+      </w:pPr>
       <w:r>
         <w:rPr>
+          <w:rFonts w:ascii="Malgun Gothic" w:eastAsia="Malgun Gothic" w:hAnsi="Malgun Gothic"/>
           <w:lang w:val="ko-KR" w:bidi="ko-KR"/>
         </w:rPr>
-        <w:t>샘플은</w:t>
+        <w:t xml:space="preserve">Project Scarlett를 사용하는 경우 활성 솔루션 플랫폼을 </w:t>
       </w:r>
       <w:r>
         <w:rPr>
+          <w:rFonts w:ascii="Malgun Gothic" w:eastAsia="Malgun Gothic" w:hAnsi="Malgun Gothic"/>
+          <w:b/>
           <w:lang w:val="ko-KR" w:bidi="ko-KR"/>
         </w:rPr>
-        <w:t xml:space="preserve"> </w:t>
+        <w:t>Gaming.Xbox.Scarlett.x64</w:t>
       </w:r>
       <w:r>
         <w:rPr>
+          <w:rFonts w:ascii="Malgun Gothic" w:eastAsia="Malgun Gothic" w:hAnsi="Malgun Gothic"/>
           <w:lang w:val="ko-KR" w:bidi="ko-KR"/>
         </w:rPr>
-        <w:t>표준</w:t>
-      </w:r>
-      <w:r>
-        <w:rPr>
-          <w:lang w:val="ko-KR" w:bidi="ko-KR"/>
-        </w:rPr>
-        <w:t xml:space="preserve"> </w:t>
-      </w:r>
-      <w:r>
-        <w:rPr>
-          <w:lang w:val="ko-KR" w:bidi="ko-KR"/>
-        </w:rPr>
-        <w:t>게임</w:t>
-      </w:r>
-      <w:r>
-        <w:rPr>
-          <w:lang w:val="ko-KR" w:bidi="ko-KR"/>
-        </w:rPr>
-        <w:t xml:space="preserve"> </w:t>
-      </w:r>
-      <w:r>
-        <w:rPr>
-          <w:lang w:val="ko-KR" w:bidi="ko-KR"/>
-        </w:rPr>
-        <w:t>패드를</w:t>
-      </w:r>
-      <w:r>
-        <w:rPr>
-          <w:lang w:val="ko-KR" w:bidi="ko-KR"/>
-        </w:rPr>
-        <w:t xml:space="preserve"> </w:t>
-      </w:r>
-      <w:r>
-        <w:rPr>
-          <w:lang w:val="ko-KR" w:bidi="ko-KR"/>
-        </w:rPr>
-        <w:t>사용하여</w:t>
-      </w:r>
-      <w:r>
-        <w:rPr>
-          <w:lang w:val="ko-KR" w:bidi="ko-KR"/>
-        </w:rPr>
-        <w:t xml:space="preserve"> </w:t>
-      </w:r>
-      <w:r>
-        <w:rPr>
-          <w:lang w:val="ko-KR" w:bidi="ko-KR"/>
-        </w:rPr>
-        <w:t>제어합니다</w:t>
-      </w:r>
-      <w:r>
-        <w:rPr>
-          <w:lang w:val="ko-KR" w:bidi="ko-KR"/>
-        </w:rPr>
-        <w:t xml:space="preserve">.  </w:t>
-      </w:r>
-      <w:r>
-        <w:rPr>
-          <w:lang w:val="ko-KR" w:bidi="ko-KR"/>
-        </w:rPr>
-        <w:t>화면</w:t>
-      </w:r>
-      <w:r>
-        <w:rPr>
-          <w:lang w:val="ko-KR" w:bidi="ko-KR"/>
-        </w:rPr>
-        <w:t xml:space="preserve"> </w:t>
-      </w:r>
-      <w:r>
-        <w:rPr>
-          <w:lang w:val="ko-KR" w:bidi="ko-KR"/>
-        </w:rPr>
-        <w:t>아래쪽에</w:t>
-      </w:r>
-      <w:r>
-        <w:rPr>
-          <w:lang w:val="ko-KR" w:bidi="ko-KR"/>
-        </w:rPr>
-        <w:t xml:space="preserve"> </w:t>
-      </w:r>
-      <w:r>
-        <w:rPr>
-          <w:lang w:val="ko-KR" w:bidi="ko-KR"/>
-        </w:rPr>
-        <w:t>사용</w:t>
-      </w:r>
-      <w:r>
-        <w:rPr>
-          <w:lang w:val="ko-KR" w:bidi="ko-KR"/>
-        </w:rPr>
-        <w:t xml:space="preserve"> </w:t>
-      </w:r>
-      <w:r>
-        <w:rPr>
-          <w:lang w:val="ko-KR" w:bidi="ko-KR"/>
-        </w:rPr>
-        <w:t>가능한</w:t>
-      </w:r>
-      <w:r>
-        <w:rPr>
-          <w:lang w:val="ko-KR" w:bidi="ko-KR"/>
-        </w:rPr>
-        <w:t xml:space="preserve"> </w:t>
-      </w:r>
-      <w:r>
-        <w:rPr>
-          <w:lang w:val="ko-KR" w:bidi="ko-KR"/>
-        </w:rPr>
-        <w:t>작업을</w:t>
-      </w:r>
-      <w:r>
-        <w:rPr>
-          <w:lang w:val="ko-KR" w:bidi="ko-KR"/>
-        </w:rPr>
-        <w:t xml:space="preserve"> </w:t>
-      </w:r>
-      <w:r>
-        <w:rPr>
-          <w:lang w:val="ko-KR" w:bidi="ko-KR"/>
-        </w:rPr>
-        <w:t>포함하는</w:t>
-      </w:r>
-      <w:r>
-        <w:rPr>
-          <w:lang w:val="ko-KR" w:bidi="ko-KR"/>
-        </w:rPr>
-        <w:t xml:space="preserve"> </w:t>
-      </w:r>
-      <w:r>
-        <w:rPr>
-          <w:lang w:val="ko-KR" w:bidi="ko-KR"/>
-        </w:rPr>
-        <w:t>컨트롤러</w:t>
-      </w:r>
-      <w:r>
-        <w:rPr>
-          <w:lang w:val="ko-KR" w:bidi="ko-KR"/>
-        </w:rPr>
-        <w:t xml:space="preserve"> </w:t>
-      </w:r>
-      <w:r>
-        <w:rPr>
-          <w:lang w:val="ko-KR" w:bidi="ko-KR"/>
-        </w:rPr>
-        <w:t>범례가</w:t>
-      </w:r>
-      <w:r>
-        <w:rPr>
-          <w:lang w:val="ko-KR" w:bidi="ko-KR"/>
-        </w:rPr>
-        <w:t xml:space="preserve"> </w:t>
-      </w:r>
-      <w:r>
-        <w:rPr>
-          <w:lang w:val="ko-KR" w:bidi="ko-KR"/>
-        </w:rPr>
-        <w:t>표시됩니다</w:t>
-      </w:r>
-      <w:r>
-        <w:rPr>
-          <w:lang w:val="ko-KR" w:bidi="ko-KR"/>
-        </w:rPr>
-        <w:t>.</w:t>
-      </w:r>
-    </w:p>
-    <w:p/>
-    <w:p>
-      <w:pPr>
-        <w:pStyle w:val="Heading2"/>
-      </w:pPr>
-      <w:r>
-        <w:rPr>
-          <w:lang w:val="ko-KR" w:bidi="ko-KR"/>
-        </w:rPr>
-        <w:lastRenderedPageBreak/>
-        <w:t>샘플</w:t>
-      </w:r>
-      <w:r>
-        <w:rPr>
-          <w:lang w:val="ko-KR" w:bidi="ko-KR"/>
-        </w:rPr>
-        <w:t xml:space="preserve"> </w:t>
-      </w:r>
-      <w:r>
-        <w:rPr>
-          <w:lang w:val="ko-KR" w:bidi="ko-KR"/>
-        </w:rPr>
-        <w:t>화면</w:t>
+        <w:t>로 설정합니다.</w:t>
       </w:r>
     </w:p>
     <w:p>
+      <w:pPr>
+        <w:rPr>
+          <w:rFonts w:ascii="Malgun Gothic" w:eastAsia="Malgun Gothic" w:hAnsi="Malgun Gothic"/>
+        </w:rPr>
+      </w:pPr>
+    </w:p>
+    <w:p>
+      <w:pPr>
+        <w:rPr>
+          <w:rFonts w:ascii="Malgun Gothic" w:eastAsia="Malgun Gothic" w:hAnsi="Malgun Gothic"/>
+        </w:rPr>
+      </w:pPr>
       <w:r>
         <w:rPr>
+          <w:rFonts w:ascii="Malgun Gothic" w:eastAsia="Malgun Gothic" w:hAnsi="Malgun Gothic"/>
+          <w:i/>
+          <w:lang w:val="ko-KR" w:bidi="ko-KR"/>
+        </w:rPr>
+        <w:t>자세한 내용은 GDK 설명서에서</w:t>
+      </w:r>
+      <w:r>
+        <w:rPr>
+          <w:rFonts w:ascii="Malgun Gothic" w:eastAsia="Malgun Gothic" w:hAnsi="Malgun Gothic"/>
+          <w:lang w:val="ko-KR" w:bidi="ko-KR"/>
+        </w:rPr>
+        <w:t xml:space="preserve"> 샘플 실행을 </w:t>
+      </w:r>
+      <w:r>
+        <w:rPr>
+          <w:rFonts w:ascii="Malgun Gothic" w:eastAsia="Malgun Gothic" w:hAnsi="Malgun Gothic"/>
+          <w:i/>
+          <w:lang w:val="ko-KR" w:bidi="ko-KR"/>
+        </w:rPr>
+        <w:t>참조하세요.</w:t>
+      </w:r>
+    </w:p>
+    <w:p>
+      <w:pPr>
+        <w:pStyle w:val="Heading1"/>
+        <w:rPr>
+          <w:rFonts w:ascii="Malgun Gothic" w:eastAsia="Malgun Gothic" w:hAnsi="Malgun Gothic"/>
+        </w:rPr>
+      </w:pPr>
+      <w:r>
+        <w:rPr>
+          <w:rFonts w:ascii="Malgun Gothic" w:eastAsia="Malgun Gothic" w:hAnsi="Malgun Gothic"/>
+          <w:lang w:val="ko-KR" w:bidi="ko-KR"/>
+        </w:rPr>
+        <w:t>샘플 사용</w:t>
+      </w:r>
+    </w:p>
+    <w:p>
+      <w:pPr>
+        <w:rPr>
+          <w:rFonts w:ascii="Malgun Gothic" w:eastAsia="Malgun Gothic" w:hAnsi="Malgun Gothic"/>
+        </w:rPr>
+      </w:pPr>
+      <w:r>
+        <w:rPr>
+          <w:rFonts w:ascii="Malgun Gothic" w:eastAsia="Malgun Gothic" w:hAnsi="Malgun Gothic"/>
+          <w:lang w:val="ko-KR" w:bidi="ko-KR"/>
+        </w:rPr>
+        <w:t>샘플은 표준 게임 패드 또는 키보드를 사용하여 제어됩니다. 화면 아래쪽에는 사용 가능한 모든 작업이 포함된 입력 범례가 표시됩니다.</w:t>
+      </w:r>
+    </w:p>
+    <w:p>
+      <w:pPr>
+        <w:rPr>
+          <w:rFonts w:ascii="Malgun Gothic" w:eastAsia="Malgun Gothic" w:hAnsi="Malgun Gothic"/>
+        </w:rPr>
+      </w:pPr>
+    </w:p>
+    <w:p>
+      <w:pPr>
+        <w:pStyle w:val="Heading2"/>
+        <w:rPr>
+          <w:rFonts w:ascii="Malgun Gothic" w:eastAsia="Malgun Gothic" w:hAnsi="Malgun Gothic"/>
+        </w:rPr>
+      </w:pPr>
+      <w:r>
+        <w:rPr>
+          <w:rFonts w:ascii="Malgun Gothic" w:eastAsia="Malgun Gothic" w:hAnsi="Malgun Gothic"/>
+          <w:lang w:val="ko-KR" w:bidi="ko-KR"/>
+        </w:rPr>
+        <w:lastRenderedPageBreak/>
+        <w:t>샘플 화면</w:t>
+      </w:r>
+    </w:p>
+    <w:p>
+      <w:pPr>
+        <w:rPr>
+          <w:rFonts w:ascii="Malgun Gothic" w:eastAsia="Malgun Gothic" w:hAnsi="Malgun Gothic"/>
+        </w:rPr>
+      </w:pPr>
+      <w:r>
+        <w:rPr>
+          <w:rFonts w:ascii="Malgun Gothic" w:eastAsia="Malgun Gothic" w:hAnsi="Malgun Gothic"/>
           <w:noProof/>
           <w:lang w:val="ko-KR" w:bidi="ko-KR"/>
         </w:rPr>
         <w:drawing>
-          <wp:inline distT="0" distB="0" distL="0" distR="0" wp14:anchorId="739C99FF" wp14:editId="7B867884">
+          <wp:inline distT="0" distB="0" distL="0" distR="0" wp14:anchorId="54CB4572" wp14:editId="268626CF">
             <wp:extent cx="5943600" cy="3343275"/>
             <wp:effectExtent l="0" t="0" r="0" b="9525"/>
-            <wp:docPr id="2" name="그림 2" descr="컴퓨터 스크린샷&#10;&#10;자동 생성되는 설명"/>
+            <wp:docPr id="1" name="Picture 1" descr="Text&#10;&#10;Description automatically generated"/>
             <wp:cNvGraphicFramePr>
               <a:graphicFrameLocks xmlns:a="http://schemas.openxmlformats.org/drawingml/2006/main" noChangeAspect="1"/>
             </wp:cNvGraphicFramePr>
@@ -1317,7 +519,7 @@
               <a:graphicData uri="http://schemas.openxmlformats.org/drawingml/2006/picture">
                 <pic:pic xmlns:pic="http://schemas.openxmlformats.org/drawingml/2006/picture">
                   <pic:nvPicPr>
-                    <pic:cNvPr id="0" name="그림 1"/>
+                    <pic:cNvPr id="1" name="Picture 1" descr="Text&#10;&#10;Description automatically generated"/>
                     <pic:cNvPicPr>
                       <a:picLocks noChangeAspect="1" noChangeArrowheads="1"/>
                     </pic:cNvPicPr>
@@ -1355,7 +557,13 @@
         </w:drawing>
       </w:r>
     </w:p>
-    <w:p/>
+    <w:p>
+      <w:pPr>
+        <w:rPr>
+          <w:rFonts w:ascii="Malgun Gothic" w:eastAsia="Malgun Gothic" w:hAnsi="Malgun Gothic"/>
+        </w:rPr>
+      </w:pPr>
+    </w:p>
     <w:tbl>
       <w:tblPr>
         <w:tblStyle w:val="XboxOne"/>
@@ -1373,8 +581,8 @@
         <w:tblLook w:val="0420" w:firstRow="1" w:lastRow="0" w:firstColumn="0" w:lastColumn="0" w:noHBand="0" w:noVBand="1"/>
       </w:tblPr>
       <w:tblGrid>
-        <w:gridCol w:w="4093"/>
-        <w:gridCol w:w="5497"/>
+        <w:gridCol w:w="3991"/>
+        <w:gridCol w:w="5359"/>
       </w:tblGrid>
       <w:tr>
         <w:trPr>
@@ -1388,16 +596,18 @@
           </w:tcPr>
           <w:p>
             <w:pPr>
-              <w:pStyle w:val="a5"/>
+              <w:pStyle w:val="Tableheading"/>
               <w:rPr>
+                <w:rFonts w:ascii="Malgun Gothic" w:eastAsia="Malgun Gothic" w:hAnsi="Malgun Gothic"/>
                 <w:bCs w:val="0"/>
               </w:rPr>
             </w:pPr>
             <w:r>
               <w:rPr>
+                <w:rFonts w:ascii="Malgun Gothic" w:eastAsia="Malgun Gothic" w:hAnsi="Malgun Gothic"/>
                 <w:lang w:val="ko-KR" w:bidi="ko-KR"/>
               </w:rPr>
-              <w:t>작업</w:t>
+              <w:t>액션</w:t>
             </w:r>
           </w:p>
         </w:tc>
@@ -1408,13 +618,17 @@
           </w:tcPr>
           <w:p>
             <w:pPr>
-              <w:pStyle w:val="a5"/>
+              <w:pStyle w:val="Tableheading"/>
+              <w:rPr>
+                <w:rFonts w:ascii="Malgun Gothic" w:eastAsia="Malgun Gothic" w:hAnsi="Malgun Gothic"/>
+              </w:rPr>
             </w:pPr>
             <w:r>
               <w:rPr>
+                <w:rFonts w:ascii="Malgun Gothic" w:eastAsia="Malgun Gothic" w:hAnsi="Malgun Gothic"/>
                 <w:lang w:val="ko-KR" w:bidi="ko-KR"/>
               </w:rPr>
-              <w:t>게임패드</w:t>
+              <w:t>게임 패드</w:t>
             </w:r>
           </w:p>
         </w:tc>
@@ -1429,13 +643,17 @@
           </w:tcPr>
           <w:p>
             <w:pPr>
-              <w:pStyle w:val="a4"/>
+              <w:pStyle w:val="Tablebody"/>
+              <w:rPr>
+                <w:rFonts w:ascii="Malgun Gothic" w:eastAsia="Malgun Gothic" w:hAnsi="Malgun Gothic"/>
+              </w:rPr>
             </w:pPr>
             <w:r>
               <w:rPr>
+                <w:rFonts w:ascii="Malgun Gothic" w:eastAsia="Malgun Gothic" w:hAnsi="Malgun Gothic"/>
                 <w:lang w:val="ko-KR" w:bidi="ko-KR"/>
               </w:rPr>
-              <w:t>현재 필터에 대한 UI 새로 고침</w:t>
+              <w:t>사용자 로그인</w:t>
             </w:r>
           </w:p>
         </w:tc>
@@ -1445,13 +663,17 @@
           </w:tcPr>
           <w:p>
             <w:pPr>
-              <w:pStyle w:val="a4"/>
+              <w:pStyle w:val="Tablebody"/>
+              <w:rPr>
+                <w:rFonts w:ascii="Malgun Gothic" w:eastAsia="Malgun Gothic" w:hAnsi="Malgun Gothic"/>
+              </w:rPr>
             </w:pPr>
             <w:r>
               <w:rPr>
+                <w:rFonts w:ascii="Malgun Gothic" w:eastAsia="Malgun Gothic" w:hAnsi="Malgun Gothic"/>
                 <w:lang w:val="ko-KR" w:bidi="ko-KR"/>
               </w:rPr>
-              <w:t>A 단추</w:t>
+              <w:t>메뉴 버튼/&lt;Tab&gt; 키</w:t>
             </w:r>
           </w:p>
         </w:tc>
@@ -1467,13 +689,17 @@
           </w:tcPr>
           <w:p>
             <w:pPr>
-              <w:pStyle w:val="a4"/>
+              <w:pStyle w:val="Tablebody"/>
+              <w:rPr>
+                <w:rFonts w:ascii="Malgun Gothic" w:eastAsia="Malgun Gothic" w:hAnsi="Malgun Gothic"/>
+              </w:rPr>
             </w:pPr>
             <w:r>
               <w:rPr>
+                <w:rFonts w:ascii="Malgun Gothic" w:eastAsia="Malgun Gothic" w:hAnsi="Malgun Gothic"/>
                 <w:lang w:val="ko-KR" w:bidi="ko-KR"/>
               </w:rPr>
-              <w:t>표시되는 소셜 그룹 토글</w:t>
+              <w:t>현재 필터의 UI 새로 고침</w:t>
             </w:r>
           </w:p>
         </w:tc>
@@ -1483,13 +709,17 @@
           </w:tcPr>
           <w:p>
             <w:pPr>
-              <w:pStyle w:val="a4"/>
+              <w:pStyle w:val="Tablebody"/>
+              <w:rPr>
+                <w:rFonts w:ascii="Malgun Gothic" w:eastAsia="Malgun Gothic" w:hAnsi="Malgun Gothic"/>
+              </w:rPr>
             </w:pPr>
             <w:r>
               <w:rPr>
+                <w:rFonts w:ascii="Malgun Gothic" w:eastAsia="Malgun Gothic" w:hAnsi="Malgun Gothic"/>
                 <w:lang w:val="ko-KR" w:bidi="ko-KR"/>
               </w:rPr>
-              <w:t>LB 및 RB 숄더 단추</w:t>
+              <w:t>A 버튼/F5 키</w:t>
             </w:r>
           </w:p>
         </w:tc>
@@ -1504,13 +734,17 @@
           </w:tcPr>
           <w:p>
             <w:pPr>
-              <w:pStyle w:val="a4"/>
+              <w:pStyle w:val="Tablebody"/>
+              <w:rPr>
+                <w:rFonts w:ascii="Malgun Gothic" w:eastAsia="Malgun Gothic" w:hAnsi="Malgun Gothic"/>
+              </w:rPr>
             </w:pPr>
             <w:r>
               <w:rPr>
+                <w:rFonts w:ascii="Malgun Gothic" w:eastAsia="Malgun Gothic" w:hAnsi="Malgun Gothic"/>
                 <w:lang w:val="ko-KR" w:bidi="ko-KR"/>
               </w:rPr>
-              <w:t>종료</w:t>
+              <w:t>조회한 소셜 그룹 변경</w:t>
             </w:r>
           </w:p>
         </w:tc>
@@ -1520,13 +754,63 @@
           </w:tcPr>
           <w:p>
             <w:pPr>
-              <w:pStyle w:val="a4"/>
+              <w:pStyle w:val="Tablebody"/>
+              <w:rPr>
+                <w:rFonts w:ascii="Malgun Gothic" w:eastAsia="Malgun Gothic" w:hAnsi="Malgun Gothic"/>
+              </w:rPr>
             </w:pPr>
             <w:r>
               <w:rPr>
+                <w:rFonts w:ascii="Malgun Gothic" w:eastAsia="Malgun Gothic" w:hAnsi="Malgun Gothic"/>
                 <w:lang w:val="ko-KR" w:bidi="ko-KR"/>
               </w:rPr>
-              <w:t>B 단추/보기 단추</w:t>
+              <w:t>LB 및 RB 어깨 버튼/왼쪽 또는 오른쪽 화살표 키</w:t>
+            </w:r>
+          </w:p>
+        </w:tc>
+      </w:tr>
+      <w:tr>
+        <w:trPr>
+          <w:cnfStyle w:val="000000010000" w:firstRow="0" w:lastRow="0" w:firstColumn="0" w:lastColumn="0" w:oddVBand="0" w:evenVBand="0" w:oddHBand="0" w:evenHBand="1" w:firstRowFirstColumn="0" w:firstRowLastColumn="0" w:lastRowFirstColumn="0" w:lastRowLastColumn="0"/>
+          <w:trHeight w:val="469"/>
+        </w:trPr>
+        <w:tc>
+          <w:tcPr>
+            <w:tcW w:w="2134" w:type="pct"/>
+          </w:tcPr>
+          <w:p>
+            <w:pPr>
+              <w:pStyle w:val="Tablebody"/>
+              <w:rPr>
+                <w:rFonts w:ascii="Malgun Gothic" w:eastAsia="Malgun Gothic" w:hAnsi="Malgun Gothic"/>
+              </w:rPr>
+            </w:pPr>
+            <w:r>
+              <w:rPr>
+                <w:rFonts w:ascii="Malgun Gothic" w:eastAsia="Malgun Gothic" w:hAnsi="Malgun Gothic"/>
+                <w:lang w:val="ko-KR" w:bidi="ko-KR"/>
+              </w:rPr>
+              <w:t>끝내기</w:t>
+            </w:r>
+          </w:p>
+        </w:tc>
+        <w:tc>
+          <w:tcPr>
+            <w:tcW w:w="2866" w:type="pct"/>
+          </w:tcPr>
+          <w:p>
+            <w:pPr>
+              <w:pStyle w:val="Tablebody"/>
+              <w:rPr>
+                <w:rFonts w:ascii="Malgun Gothic" w:eastAsia="Malgun Gothic" w:hAnsi="Malgun Gothic"/>
+              </w:rPr>
+            </w:pPr>
+            <w:r>
+              <w:rPr>
+                <w:rFonts w:ascii="Malgun Gothic" w:eastAsia="Malgun Gothic" w:hAnsi="Malgun Gothic"/>
+                <w:lang w:val="ko-KR" w:bidi="ko-KR"/>
+              </w:rPr>
+              <w:t>보기 버튼/&lt;Esc&gt; 키</w:t>
             </w:r>
           </w:p>
         </w:tc>
@@ -1534,808 +818,75 @@
     </w:tbl>
     <w:p>
       <w:pPr>
-        <w:spacing w:after="160" w:line="259" w:lineRule="auto"/>
-        <w:rPr>
-          <w:noProof/>
-        </w:rPr>
-      </w:pPr>
-    </w:p>
-    <w:p>
-      <w:pPr>
         <w:pStyle w:val="Heading1"/>
+        <w:rPr>
+          <w:rFonts w:ascii="Malgun Gothic" w:eastAsia="Malgun Gothic" w:hAnsi="Malgun Gothic"/>
+        </w:rPr>
       </w:pPr>
       <w:r>
         <w:rPr>
+          <w:rFonts w:ascii="Malgun Gothic" w:eastAsia="Malgun Gothic" w:hAnsi="Malgun Gothic"/>
           <w:lang w:val="ko-KR" w:bidi="ko-KR"/>
         </w:rPr>
-        <w:t>구현</w:t>
-      </w:r>
-      <w:r>
-        <w:rPr>
-          <w:lang w:val="ko-KR" w:bidi="ko-KR"/>
-        </w:rPr>
-        <w:t xml:space="preserve"> </w:t>
-      </w:r>
-      <w:r>
-        <w:rPr>
-          <w:lang w:val="ko-KR" w:bidi="ko-KR"/>
-        </w:rPr>
-        <w:t>참고</w:t>
-      </w:r>
-      <w:r>
-        <w:rPr>
-          <w:lang w:val="ko-KR" w:bidi="ko-KR"/>
-        </w:rPr>
-        <w:t xml:space="preserve"> </w:t>
-      </w:r>
-      <w:r>
-        <w:rPr>
-          <w:lang w:val="ko-KR" w:bidi="ko-KR"/>
-        </w:rPr>
-        <w:t>사항</w:t>
-      </w:r>
-    </w:p>
-    <w:p/>
-    <w:p>
-      <w:r>
-        <w:rPr>
-          <w:lang w:val="ko-KR" w:bidi="ko-KR"/>
-        </w:rPr>
-        <w:t>소셜</w:t>
-      </w:r>
-      <w:r>
-        <w:rPr>
-          <w:lang w:val="ko-KR" w:bidi="ko-KR"/>
-        </w:rPr>
-        <w:t xml:space="preserve"> </w:t>
-      </w:r>
-      <w:r>
-        <w:rPr>
-          <w:lang w:val="ko-KR" w:bidi="ko-KR"/>
-        </w:rPr>
-        <w:t>관리자</w:t>
-      </w:r>
-      <w:r>
-        <w:rPr>
-          <w:lang w:val="ko-KR" w:bidi="ko-KR"/>
-        </w:rPr>
-        <w:t xml:space="preserve"> C-API</w:t>
-      </w:r>
-      <w:r>
-        <w:rPr>
-          <w:lang w:val="ko-KR" w:bidi="ko-KR"/>
-        </w:rPr>
-        <w:t>에</w:t>
-      </w:r>
-      <w:r>
-        <w:rPr>
-          <w:lang w:val="ko-KR" w:bidi="ko-KR"/>
-        </w:rPr>
-        <w:t xml:space="preserve"> </w:t>
-      </w:r>
-      <w:r>
-        <w:rPr>
-          <w:lang w:val="ko-KR" w:bidi="ko-KR"/>
-        </w:rPr>
-        <w:t>직접</w:t>
-      </w:r>
-      <w:r>
-        <w:rPr>
-          <w:lang w:val="ko-KR" w:bidi="ko-KR"/>
-        </w:rPr>
-        <w:t xml:space="preserve"> </w:t>
-      </w:r>
-      <w:r>
-        <w:rPr>
-          <w:lang w:val="ko-KR" w:bidi="ko-KR"/>
-        </w:rPr>
-        <w:t>연결되는</w:t>
-      </w:r>
-      <w:r>
-        <w:rPr>
-          <w:lang w:val="ko-KR" w:bidi="ko-KR"/>
-        </w:rPr>
-        <w:t xml:space="preserve"> </w:t>
-      </w:r>
-      <w:r>
-        <w:rPr>
-          <w:lang w:val="ko-KR" w:bidi="ko-KR"/>
-        </w:rPr>
-        <w:t>코드는</w:t>
-      </w:r>
-      <w:r>
-        <w:rPr>
-          <w:lang w:val="ko-KR" w:bidi="ko-KR"/>
-        </w:rPr>
-        <w:t xml:space="preserve"> SocialManagerIntegration.cpp </w:t>
-      </w:r>
-      <w:r>
-        <w:rPr>
-          <w:lang w:val="ko-KR" w:bidi="ko-KR"/>
-        </w:rPr>
-        <w:t>파일에</w:t>
-      </w:r>
-      <w:r>
-        <w:rPr>
-          <w:lang w:val="ko-KR" w:bidi="ko-KR"/>
-        </w:rPr>
-        <w:t xml:space="preserve"> </w:t>
-      </w:r>
-      <w:r>
-        <w:rPr>
-          <w:lang w:val="ko-KR" w:bidi="ko-KR"/>
-        </w:rPr>
-        <w:t>캡슐화됩니다</w:t>
-      </w:r>
-      <w:r>
-        <w:rPr>
-          <w:lang w:val="ko-KR" w:bidi="ko-KR"/>
-        </w:rPr>
-        <w:t>.</w:t>
+        <w:t>구현 참고 사항</w:t>
       </w:r>
     </w:p>
     <w:p>
       <w:pPr>
-        <w:pStyle w:val="Heading1"/>
+        <w:rPr>
+          <w:rFonts w:ascii="Malgun Gothic" w:eastAsia="Malgun Gothic" w:hAnsi="Malgun Gothic"/>
+        </w:rPr>
+      </w:pPr>
+    </w:p>
+    <w:p>
+      <w:pPr>
+        <w:rPr>
+          <w:rFonts w:ascii="Malgun Gothic" w:eastAsia="Malgun Gothic" w:hAnsi="Malgun Gothic"/>
+        </w:rPr>
       </w:pPr>
       <w:r>
         <w:rPr>
+          <w:rFonts w:ascii="Malgun Gothic" w:eastAsia="Malgun Gothic" w:hAnsi="Malgun Gothic"/>
           <w:lang w:val="ko-KR" w:bidi="ko-KR"/>
         </w:rPr>
-        <w:t>업데이트</w:t>
-      </w:r>
-      <w:r>
-        <w:rPr>
-          <w:lang w:val="ko-KR" w:bidi="ko-KR"/>
-        </w:rPr>
-        <w:t xml:space="preserve"> </w:t>
-      </w:r>
-      <w:r>
-        <w:rPr>
-          <w:lang w:val="ko-KR" w:bidi="ko-KR"/>
-        </w:rPr>
-        <w:t>기록</w:t>
-      </w:r>
-    </w:p>
-    <w:p/>
-    <w:p>
-      <w:pPr>
-        <w:rPr>
-          <w:i/>
-        </w:rPr>
-      </w:pPr>
-      <w:r>
-        <w:rPr>
-          <w:b/>
-          <w:lang w:val="ko-KR" w:bidi="ko-KR"/>
-        </w:rPr>
-        <w:t>초기</w:t>
-      </w:r>
-      <w:r>
-        <w:rPr>
-          <w:b/>
-          <w:lang w:val="ko-KR" w:bidi="ko-KR"/>
-        </w:rPr>
-        <w:t xml:space="preserve"> </w:t>
-      </w:r>
-      <w:r>
-        <w:rPr>
-          <w:b/>
-          <w:lang w:val="ko-KR" w:bidi="ko-KR"/>
-        </w:rPr>
-        <w:t>릴리스</w:t>
-      </w:r>
-      <w:r>
-        <w:rPr>
-          <w:b/>
-          <w:lang w:val="ko-KR" w:bidi="ko-KR"/>
-        </w:rPr>
-        <w:t xml:space="preserve">: </w:t>
-      </w:r>
-      <w:r>
-        <w:rPr>
-          <w:i/>
-          <w:lang w:val="ko-KR" w:bidi="ko-KR"/>
-        </w:rPr>
-        <w:t>2019</w:t>
-      </w:r>
-      <w:r>
-        <w:rPr>
-          <w:i/>
-          <w:lang w:val="ko-KR" w:bidi="ko-KR"/>
-        </w:rPr>
-        <w:t>년</w:t>
-      </w:r>
-      <w:r>
-        <w:rPr>
-          <w:i/>
-          <w:lang w:val="ko-KR" w:bidi="ko-KR"/>
-        </w:rPr>
-        <w:t xml:space="preserve"> 9</w:t>
-      </w:r>
-      <w:r>
-        <w:rPr>
-          <w:i/>
-          <w:lang w:val="ko-KR" w:bidi="ko-KR"/>
-        </w:rPr>
-        <w:t>월</w:t>
+        <w:t>소셜 관리자 API와 직접 인터페이스하는 코드는 SocialManagerIntegration.cpp 파일에 캡슐화됩니다.</w:t>
       </w:r>
     </w:p>
     <w:p>
       <w:pPr>
-        <w:rPr>
-          <w:i/>
-        </w:rPr>
-      </w:pPr>
-    </w:p>
-    <w:p>
-      <w:pPr>
         <w:pStyle w:val="Heading1"/>
+        <w:rPr>
+          <w:rFonts w:ascii="Malgun Gothic" w:eastAsia="Malgun Gothic" w:hAnsi="Malgun Gothic"/>
+        </w:rPr>
       </w:pPr>
       <w:r>
         <w:rPr>
+          <w:rFonts w:ascii="Malgun Gothic" w:eastAsia="Malgun Gothic" w:hAnsi="Malgun Gothic"/>
           <w:lang w:val="ko-KR" w:bidi="ko-KR"/>
         </w:rPr>
-        <w:lastRenderedPageBreak/>
         <w:t>개인정보처리방침</w:t>
       </w:r>
     </w:p>
     <w:p>
       <w:pPr>
         <w:rPr>
-          <w:rFonts w:cs="Segoe UI"/>
+          <w:rFonts w:ascii="Malgun Gothic" w:eastAsia="Malgun Gothic" w:hAnsi="Malgun Gothic" w:cs="Segoe UI"/>
           <w:szCs w:val="20"/>
         </w:rPr>
       </w:pPr>
       <w:r>
         <w:rPr>
-          <w:rFonts w:cs="Segoe UI"/>
+          <w:rFonts w:ascii="Malgun Gothic" w:eastAsia="Malgun Gothic" w:hAnsi="Malgun Gothic" w:cs="Segoe UI"/>
           <w:szCs w:val="20"/>
           <w:lang w:val="ko-KR" w:bidi="ko-KR"/>
         </w:rPr>
-        <w:t>샘플을</w:t>
-      </w:r>
-      <w:r>
-        <w:rPr>
-          <w:rFonts w:cs="Segoe UI"/>
-          <w:szCs w:val="20"/>
-          <w:lang w:val="ko-KR" w:bidi="ko-KR"/>
-        </w:rPr>
-        <w:t xml:space="preserve"> </w:t>
-      </w:r>
-      <w:r>
-        <w:rPr>
-          <w:rFonts w:cs="Segoe UI"/>
-          <w:szCs w:val="20"/>
-          <w:lang w:val="ko-KR" w:bidi="ko-KR"/>
-        </w:rPr>
-        <w:t>컴파일하고</w:t>
-      </w:r>
-      <w:r>
-        <w:rPr>
-          <w:rFonts w:cs="Segoe UI"/>
-          <w:szCs w:val="20"/>
-          <w:lang w:val="ko-KR" w:bidi="ko-KR"/>
-        </w:rPr>
-        <w:t xml:space="preserve"> </w:t>
-      </w:r>
-      <w:r>
-        <w:rPr>
-          <w:rFonts w:cs="Segoe UI"/>
-          <w:szCs w:val="20"/>
-          <w:lang w:val="ko-KR" w:bidi="ko-KR"/>
-        </w:rPr>
-        <w:t>실행할</w:t>
-      </w:r>
-      <w:r>
-        <w:rPr>
-          <w:rFonts w:cs="Segoe UI"/>
-          <w:szCs w:val="20"/>
-          <w:lang w:val="ko-KR" w:bidi="ko-KR"/>
-        </w:rPr>
-        <w:t xml:space="preserve"> </w:t>
-      </w:r>
-      <w:r>
-        <w:rPr>
-          <w:rFonts w:cs="Segoe UI"/>
-          <w:szCs w:val="20"/>
-          <w:lang w:val="ko-KR" w:bidi="ko-KR"/>
-        </w:rPr>
-        <w:t>때</w:t>
-      </w:r>
-      <w:r>
-        <w:rPr>
-          <w:rFonts w:cs="Segoe UI"/>
-          <w:szCs w:val="20"/>
-          <w:lang w:val="ko-KR" w:bidi="ko-KR"/>
-        </w:rPr>
-        <w:t xml:space="preserve"> </w:t>
-      </w:r>
-      <w:r>
-        <w:rPr>
-          <w:rFonts w:cs="Segoe UI"/>
-          <w:szCs w:val="20"/>
-          <w:lang w:val="ko-KR" w:bidi="ko-KR"/>
-        </w:rPr>
-        <w:t>샘플의</w:t>
-      </w:r>
-      <w:r>
-        <w:rPr>
-          <w:rFonts w:cs="Segoe UI"/>
-          <w:szCs w:val="20"/>
-          <w:lang w:val="ko-KR" w:bidi="ko-KR"/>
-        </w:rPr>
-        <w:t xml:space="preserve"> </w:t>
-      </w:r>
-      <w:r>
-        <w:rPr>
-          <w:rFonts w:cs="Segoe UI"/>
-          <w:szCs w:val="20"/>
-          <w:lang w:val="ko-KR" w:bidi="ko-KR"/>
-        </w:rPr>
-        <w:t>사용을</w:t>
-      </w:r>
-      <w:r>
-        <w:rPr>
-          <w:rFonts w:cs="Segoe UI"/>
-          <w:szCs w:val="20"/>
-          <w:lang w:val="ko-KR" w:bidi="ko-KR"/>
-        </w:rPr>
-        <w:t xml:space="preserve"> </w:t>
-      </w:r>
-      <w:r>
-        <w:rPr>
-          <w:rFonts w:cs="Segoe UI"/>
-          <w:szCs w:val="20"/>
-          <w:lang w:val="ko-KR" w:bidi="ko-KR"/>
-        </w:rPr>
-        <w:t>추적하는</w:t>
-      </w:r>
-      <w:r>
-        <w:rPr>
-          <w:rFonts w:cs="Segoe UI"/>
-          <w:szCs w:val="20"/>
-          <w:lang w:val="ko-KR" w:bidi="ko-KR"/>
-        </w:rPr>
-        <w:t xml:space="preserve"> </w:t>
-      </w:r>
-      <w:r>
-        <w:rPr>
-          <w:rFonts w:cs="Segoe UI"/>
-          <w:szCs w:val="20"/>
-          <w:lang w:val="ko-KR" w:bidi="ko-KR"/>
-        </w:rPr>
-        <w:t>데</w:t>
-      </w:r>
-      <w:r>
-        <w:rPr>
-          <w:rFonts w:cs="Segoe UI"/>
-          <w:szCs w:val="20"/>
-          <w:lang w:val="ko-KR" w:bidi="ko-KR"/>
-        </w:rPr>
-        <w:t xml:space="preserve"> </w:t>
-      </w:r>
-      <w:r>
-        <w:rPr>
-          <w:rFonts w:cs="Segoe UI"/>
-          <w:szCs w:val="20"/>
-          <w:lang w:val="ko-KR" w:bidi="ko-KR"/>
-        </w:rPr>
-        <w:t>도움이</w:t>
-      </w:r>
-      <w:r>
-        <w:rPr>
-          <w:rFonts w:cs="Segoe UI"/>
-          <w:szCs w:val="20"/>
-          <w:lang w:val="ko-KR" w:bidi="ko-KR"/>
-        </w:rPr>
-        <w:t xml:space="preserve"> </w:t>
-      </w:r>
-      <w:r>
-        <w:rPr>
-          <w:rFonts w:cs="Segoe UI"/>
-          <w:szCs w:val="20"/>
-          <w:lang w:val="ko-KR" w:bidi="ko-KR"/>
-        </w:rPr>
-        <w:t>되도록</w:t>
-      </w:r>
-      <w:r>
-        <w:rPr>
-          <w:rFonts w:cs="Segoe UI"/>
-          <w:szCs w:val="20"/>
-          <w:lang w:val="ko-KR" w:bidi="ko-KR"/>
-        </w:rPr>
-        <w:t xml:space="preserve"> </w:t>
-      </w:r>
-      <w:r>
-        <w:rPr>
-          <w:rFonts w:cs="Segoe UI"/>
-          <w:szCs w:val="20"/>
-          <w:lang w:val="ko-KR" w:bidi="ko-KR"/>
-        </w:rPr>
-        <w:t>샘플</w:t>
-      </w:r>
-      <w:r>
-        <w:rPr>
-          <w:rFonts w:cs="Segoe UI"/>
-          <w:szCs w:val="20"/>
-          <w:lang w:val="ko-KR" w:bidi="ko-KR"/>
-        </w:rPr>
-        <w:t xml:space="preserve"> </w:t>
-      </w:r>
-      <w:r>
-        <w:rPr>
-          <w:rFonts w:cs="Segoe UI"/>
-          <w:szCs w:val="20"/>
-          <w:lang w:val="ko-KR" w:bidi="ko-KR"/>
-        </w:rPr>
-        <w:t>실행</w:t>
-      </w:r>
-      <w:r>
-        <w:rPr>
-          <w:rFonts w:cs="Segoe UI"/>
-          <w:szCs w:val="20"/>
-          <w:lang w:val="ko-KR" w:bidi="ko-KR"/>
-        </w:rPr>
-        <w:t xml:space="preserve"> </w:t>
-      </w:r>
-      <w:r>
-        <w:rPr>
-          <w:rFonts w:cs="Segoe UI"/>
-          <w:szCs w:val="20"/>
-          <w:lang w:val="ko-KR" w:bidi="ko-KR"/>
-        </w:rPr>
-        <w:t>파일의</w:t>
-      </w:r>
-      <w:r>
-        <w:rPr>
-          <w:rFonts w:cs="Segoe UI"/>
-          <w:szCs w:val="20"/>
-          <w:lang w:val="ko-KR" w:bidi="ko-KR"/>
-        </w:rPr>
-        <w:t xml:space="preserve"> </w:t>
-      </w:r>
-      <w:r>
-        <w:rPr>
-          <w:rFonts w:cs="Segoe UI"/>
-          <w:szCs w:val="20"/>
-          <w:lang w:val="ko-KR" w:bidi="ko-KR"/>
-        </w:rPr>
-        <w:t>파일</w:t>
-      </w:r>
-      <w:r>
-        <w:rPr>
-          <w:rFonts w:cs="Segoe UI"/>
-          <w:szCs w:val="20"/>
-          <w:lang w:val="ko-KR" w:bidi="ko-KR"/>
-        </w:rPr>
-        <w:t xml:space="preserve"> </w:t>
-      </w:r>
-      <w:r>
-        <w:rPr>
-          <w:rFonts w:cs="Segoe UI"/>
-          <w:szCs w:val="20"/>
-          <w:lang w:val="ko-KR" w:bidi="ko-KR"/>
-        </w:rPr>
-        <w:t>이름이</w:t>
-      </w:r>
-      <w:r>
-        <w:rPr>
-          <w:rFonts w:cs="Segoe UI"/>
-          <w:szCs w:val="20"/>
-          <w:lang w:val="ko-KR" w:bidi="ko-KR"/>
-        </w:rPr>
-        <w:t xml:space="preserve"> Microsoft</w:t>
-      </w:r>
-      <w:r>
-        <w:rPr>
-          <w:rFonts w:cs="Segoe UI"/>
-          <w:szCs w:val="20"/>
-          <w:lang w:val="ko-KR" w:bidi="ko-KR"/>
-        </w:rPr>
-        <w:t>에</w:t>
-      </w:r>
-      <w:r>
-        <w:rPr>
-          <w:rFonts w:cs="Segoe UI"/>
-          <w:szCs w:val="20"/>
-          <w:lang w:val="ko-KR" w:bidi="ko-KR"/>
-        </w:rPr>
-        <w:t xml:space="preserve"> </w:t>
-      </w:r>
-      <w:r>
-        <w:rPr>
-          <w:rFonts w:cs="Segoe UI"/>
-          <w:szCs w:val="20"/>
-          <w:lang w:val="ko-KR" w:bidi="ko-KR"/>
-        </w:rPr>
-        <w:t>전송됩니다</w:t>
-      </w:r>
-      <w:r>
-        <w:rPr>
-          <w:rFonts w:cs="Segoe UI"/>
-          <w:szCs w:val="20"/>
-          <w:lang w:val="ko-KR" w:bidi="ko-KR"/>
-        </w:rPr>
-        <w:t xml:space="preserve">. </w:t>
-      </w:r>
-      <w:r>
-        <w:rPr>
-          <w:rFonts w:cs="Segoe UI"/>
-          <w:szCs w:val="20"/>
-          <w:lang w:val="ko-KR" w:bidi="ko-KR"/>
-        </w:rPr>
-        <w:t>이</w:t>
-      </w:r>
-      <w:r>
-        <w:rPr>
-          <w:rFonts w:cs="Segoe UI"/>
-          <w:szCs w:val="20"/>
-          <w:lang w:val="ko-KR" w:bidi="ko-KR"/>
-        </w:rPr>
-        <w:t xml:space="preserve"> </w:t>
-      </w:r>
-      <w:r>
-        <w:rPr>
-          <w:rFonts w:cs="Segoe UI"/>
-          <w:szCs w:val="20"/>
-          <w:lang w:val="ko-KR" w:bidi="ko-KR"/>
-        </w:rPr>
-        <w:t>데이터</w:t>
-      </w:r>
-      <w:r>
-        <w:rPr>
-          <w:rFonts w:cs="Segoe UI"/>
-          <w:szCs w:val="20"/>
-          <w:lang w:val="ko-KR" w:bidi="ko-KR"/>
-        </w:rPr>
-        <w:t xml:space="preserve"> </w:t>
-      </w:r>
-      <w:r>
-        <w:rPr>
-          <w:rFonts w:cs="Segoe UI"/>
-          <w:szCs w:val="20"/>
-          <w:lang w:val="ko-KR" w:bidi="ko-KR"/>
-        </w:rPr>
-        <w:t>수집을</w:t>
-      </w:r>
-      <w:r>
-        <w:rPr>
-          <w:rFonts w:cs="Segoe UI"/>
-          <w:szCs w:val="20"/>
-          <w:lang w:val="ko-KR" w:bidi="ko-KR"/>
-        </w:rPr>
-        <w:t xml:space="preserve"> </w:t>
-      </w:r>
-      <w:r>
-        <w:rPr>
-          <w:rFonts w:cs="Segoe UI"/>
-          <w:szCs w:val="20"/>
-          <w:lang w:val="ko-KR" w:bidi="ko-KR"/>
-        </w:rPr>
-        <w:t>옵트아웃하려면</w:t>
-      </w:r>
-      <w:r>
-        <w:rPr>
-          <w:rFonts w:cs="Segoe UI"/>
-          <w:szCs w:val="20"/>
-          <w:lang w:val="ko-KR" w:bidi="ko-KR"/>
-        </w:rPr>
-        <w:t xml:space="preserve"> Main.cpp</w:t>
-      </w:r>
-      <w:r>
-        <w:rPr>
-          <w:rFonts w:cs="Segoe UI"/>
-          <w:szCs w:val="20"/>
-          <w:lang w:val="ko-KR" w:bidi="ko-KR"/>
-        </w:rPr>
-        <w:t>에서</w:t>
-      </w:r>
-      <w:r>
-        <w:rPr>
-          <w:rFonts w:cs="Segoe UI"/>
-          <w:szCs w:val="20"/>
-          <w:lang w:val="ko-KR" w:bidi="ko-KR"/>
-        </w:rPr>
-        <w:t xml:space="preserve"> "</w:t>
-      </w:r>
-      <w:r>
-        <w:rPr>
-          <w:rFonts w:cs="Segoe UI"/>
-          <w:szCs w:val="20"/>
-          <w:lang w:val="ko-KR" w:bidi="ko-KR"/>
-        </w:rPr>
-        <w:t>샘플</w:t>
-      </w:r>
-      <w:r>
-        <w:rPr>
-          <w:rFonts w:cs="Segoe UI"/>
-          <w:szCs w:val="20"/>
-          <w:lang w:val="ko-KR" w:bidi="ko-KR"/>
-        </w:rPr>
-        <w:t xml:space="preserve"> </w:t>
-      </w:r>
-      <w:r>
-        <w:rPr>
-          <w:rFonts w:cs="Segoe UI"/>
-          <w:szCs w:val="20"/>
-          <w:lang w:val="ko-KR" w:bidi="ko-KR"/>
-        </w:rPr>
-        <w:t>사용</w:t>
-      </w:r>
-      <w:r>
-        <w:rPr>
-          <w:rFonts w:cs="Segoe UI"/>
-          <w:szCs w:val="20"/>
-          <w:lang w:val="ko-KR" w:bidi="ko-KR"/>
-        </w:rPr>
-        <w:t xml:space="preserve"> </w:t>
-      </w:r>
-      <w:r>
-        <w:rPr>
-          <w:rFonts w:cs="Segoe UI"/>
-          <w:szCs w:val="20"/>
-          <w:lang w:val="ko-KR" w:bidi="ko-KR"/>
-        </w:rPr>
-        <w:t>원격</w:t>
-      </w:r>
-      <w:r>
-        <w:rPr>
-          <w:rFonts w:cs="Segoe UI"/>
-          <w:szCs w:val="20"/>
-          <w:lang w:val="ko-KR" w:bidi="ko-KR"/>
-        </w:rPr>
-        <w:t xml:space="preserve"> </w:t>
-      </w:r>
-      <w:r>
-        <w:rPr>
-          <w:rFonts w:cs="Segoe UI"/>
-          <w:szCs w:val="20"/>
-          <w:lang w:val="ko-KR" w:bidi="ko-KR"/>
-        </w:rPr>
-        <w:t>분석</w:t>
-      </w:r>
-      <w:r>
-        <w:rPr>
-          <w:rFonts w:cs="Segoe UI"/>
-          <w:szCs w:val="20"/>
-          <w:lang w:val="ko-KR" w:bidi="ko-KR"/>
-        </w:rPr>
-        <w:t>"</w:t>
-      </w:r>
-      <w:r>
-        <w:rPr>
-          <w:rFonts w:cs="Segoe UI"/>
-          <w:szCs w:val="20"/>
-          <w:lang w:val="ko-KR" w:bidi="ko-KR"/>
-        </w:rPr>
-        <w:t>이라고</w:t>
-      </w:r>
-      <w:r>
-        <w:rPr>
-          <w:rFonts w:cs="Segoe UI"/>
-          <w:szCs w:val="20"/>
-          <w:lang w:val="ko-KR" w:bidi="ko-KR"/>
-        </w:rPr>
-        <w:t xml:space="preserve"> </w:t>
-      </w:r>
-      <w:r>
-        <w:rPr>
-          <w:rFonts w:cs="Segoe UI"/>
-          <w:szCs w:val="20"/>
-          <w:lang w:val="ko-KR" w:bidi="ko-KR"/>
-        </w:rPr>
-        <w:t>레이블이</w:t>
-      </w:r>
-      <w:r>
-        <w:rPr>
-          <w:rFonts w:cs="Segoe UI"/>
-          <w:szCs w:val="20"/>
-          <w:lang w:val="ko-KR" w:bidi="ko-KR"/>
-        </w:rPr>
-        <w:t xml:space="preserve"> </w:t>
-      </w:r>
-      <w:r>
-        <w:rPr>
-          <w:rFonts w:cs="Segoe UI"/>
-          <w:szCs w:val="20"/>
-          <w:lang w:val="ko-KR" w:bidi="ko-KR"/>
-        </w:rPr>
-        <w:t>지정된</w:t>
-      </w:r>
-      <w:r>
-        <w:rPr>
-          <w:rFonts w:cs="Segoe UI"/>
-          <w:szCs w:val="20"/>
-          <w:lang w:val="ko-KR" w:bidi="ko-KR"/>
-        </w:rPr>
-        <w:t xml:space="preserve"> </w:t>
-      </w:r>
-      <w:r>
-        <w:rPr>
-          <w:rFonts w:cs="Segoe UI"/>
-          <w:szCs w:val="20"/>
-          <w:lang w:val="ko-KR" w:bidi="ko-KR"/>
-        </w:rPr>
-        <w:t>코드</w:t>
-      </w:r>
-      <w:r>
-        <w:rPr>
-          <w:rFonts w:cs="Segoe UI"/>
-          <w:szCs w:val="20"/>
-          <w:lang w:val="ko-KR" w:bidi="ko-KR"/>
-        </w:rPr>
-        <w:t xml:space="preserve"> </w:t>
-      </w:r>
-      <w:r>
-        <w:rPr>
-          <w:rFonts w:cs="Segoe UI"/>
-          <w:szCs w:val="20"/>
-          <w:lang w:val="ko-KR" w:bidi="ko-KR"/>
-        </w:rPr>
-        <w:t>블록을</w:t>
-      </w:r>
-      <w:r>
-        <w:rPr>
-          <w:rFonts w:cs="Segoe UI"/>
-          <w:szCs w:val="20"/>
-          <w:lang w:val="ko-KR" w:bidi="ko-KR"/>
-        </w:rPr>
-        <w:t xml:space="preserve"> </w:t>
-      </w:r>
-      <w:r>
-        <w:rPr>
-          <w:rFonts w:cs="Segoe UI"/>
-          <w:szCs w:val="20"/>
-          <w:lang w:val="ko-KR" w:bidi="ko-KR"/>
-        </w:rPr>
-        <w:t>제거할</w:t>
-      </w:r>
-      <w:r>
-        <w:rPr>
-          <w:rFonts w:cs="Segoe UI"/>
-          <w:szCs w:val="20"/>
-          <w:lang w:val="ko-KR" w:bidi="ko-KR"/>
-        </w:rPr>
-        <w:t xml:space="preserve"> </w:t>
-      </w:r>
-      <w:r>
-        <w:rPr>
-          <w:rFonts w:cs="Segoe UI"/>
-          <w:szCs w:val="20"/>
-          <w:lang w:val="ko-KR" w:bidi="ko-KR"/>
-        </w:rPr>
-        <w:t>수</w:t>
-      </w:r>
-      <w:r>
-        <w:rPr>
-          <w:rFonts w:cs="Segoe UI"/>
-          <w:szCs w:val="20"/>
-          <w:lang w:val="ko-KR" w:bidi="ko-KR"/>
-        </w:rPr>
-        <w:t xml:space="preserve"> </w:t>
-      </w:r>
-      <w:r>
-        <w:rPr>
-          <w:rFonts w:cs="Segoe UI"/>
-          <w:szCs w:val="20"/>
-          <w:lang w:val="ko-KR" w:bidi="ko-KR"/>
-        </w:rPr>
-        <w:t>있습니다</w:t>
-      </w:r>
-      <w:r>
-        <w:rPr>
-          <w:rFonts w:cs="Segoe UI"/>
-          <w:szCs w:val="20"/>
-          <w:lang w:val="ko-KR" w:bidi="ko-KR"/>
-        </w:rPr>
-        <w:t>.</w:t>
+        <w:t>샘플을 컴파일하고 실행하는 경우 샘플 사용량을 추적할 수 있도록 샘플 실행 파일의 파일 이름이 Microsoft에 전송됩니다. 이 데이터 수집을 옵트아웃하려면 "샘플 사용량 원격 분석"으로 레이블이 지정된 Main.cpp에서 코드 블록을 제거할 수 있습니다.</w:t>
       </w:r>
     </w:p>
     <w:p>
       <w:pPr>
         <w:rPr>
-          <w:rFonts w:cs="Segoe UI"/>
+          <w:rFonts w:ascii="Malgun Gothic" w:eastAsia="Malgun Gothic" w:hAnsi="Malgun Gothic" w:cs="Segoe UI"/>
           <w:szCs w:val="20"/>
         </w:rPr>
       </w:pPr>
@@ -2343,171 +894,132 @@
     <w:p>
       <w:pPr>
         <w:rPr>
-          <w:rFonts w:cs="Segoe UI"/>
+          <w:rFonts w:ascii="Malgun Gothic" w:eastAsia="Malgun Gothic" w:hAnsi="Malgun Gothic" w:cs="Segoe UI"/>
           <w:szCs w:val="20"/>
         </w:rPr>
       </w:pPr>
       <w:r>
         <w:rPr>
-          <w:rFonts w:cs="Segoe UI"/>
+          <w:rFonts w:ascii="Malgun Gothic" w:eastAsia="Malgun Gothic" w:hAnsi="Malgun Gothic" w:cs="Segoe UI"/>
           <w:szCs w:val="20"/>
           <w:lang w:val="ko-KR" w:bidi="ko-KR"/>
         </w:rPr>
-        <w:t>Microsoft</w:t>
-      </w:r>
-      <w:r>
-        <w:rPr>
-          <w:rFonts w:cs="Segoe UI"/>
-          <w:szCs w:val="20"/>
-          <w:lang w:val="ko-KR" w:bidi="ko-KR"/>
-        </w:rPr>
-        <w:t>의</w:t>
-      </w:r>
-      <w:r>
-        <w:rPr>
-          <w:rFonts w:cs="Segoe UI"/>
-          <w:szCs w:val="20"/>
-          <w:lang w:val="ko-KR" w:bidi="ko-KR"/>
-        </w:rPr>
-        <w:t xml:space="preserve"> </w:t>
-      </w:r>
-      <w:r>
-        <w:rPr>
-          <w:rFonts w:cs="Segoe UI"/>
-          <w:szCs w:val="20"/>
-          <w:lang w:val="ko-KR" w:bidi="ko-KR"/>
-        </w:rPr>
-        <w:t>일반</w:t>
-      </w:r>
-      <w:r>
-        <w:rPr>
-          <w:rFonts w:cs="Segoe UI"/>
-          <w:szCs w:val="20"/>
-          <w:lang w:val="ko-KR" w:bidi="ko-KR"/>
-        </w:rPr>
-        <w:t xml:space="preserve"> </w:t>
-      </w:r>
-      <w:r>
-        <w:rPr>
-          <w:rFonts w:cs="Segoe UI"/>
-          <w:szCs w:val="20"/>
-          <w:lang w:val="ko-KR" w:bidi="ko-KR"/>
-        </w:rPr>
-        <w:t>개인정보취급방침에</w:t>
-      </w:r>
-      <w:r>
-        <w:rPr>
-          <w:rFonts w:cs="Segoe UI"/>
-          <w:szCs w:val="20"/>
-          <w:lang w:val="ko-KR" w:bidi="ko-KR"/>
-        </w:rPr>
-        <w:t xml:space="preserve"> </w:t>
-      </w:r>
-      <w:r>
-        <w:rPr>
-          <w:rFonts w:cs="Segoe UI"/>
-          <w:szCs w:val="20"/>
-          <w:lang w:val="ko-KR" w:bidi="ko-KR"/>
-        </w:rPr>
-        <w:t>대한</w:t>
-      </w:r>
-      <w:r>
-        <w:rPr>
-          <w:rFonts w:cs="Segoe UI"/>
-          <w:szCs w:val="20"/>
-          <w:lang w:val="ko-KR" w:bidi="ko-KR"/>
-        </w:rPr>
-        <w:t xml:space="preserve"> </w:t>
-      </w:r>
-      <w:r>
-        <w:rPr>
-          <w:rFonts w:cs="Segoe UI"/>
-          <w:szCs w:val="20"/>
-          <w:lang w:val="ko-KR" w:bidi="ko-KR"/>
-        </w:rPr>
-        <w:t>자세한</w:t>
-      </w:r>
-      <w:r>
-        <w:rPr>
-          <w:rFonts w:cs="Segoe UI"/>
-          <w:szCs w:val="20"/>
-          <w:lang w:val="ko-KR" w:bidi="ko-KR"/>
-        </w:rPr>
-        <w:t xml:space="preserve"> </w:t>
-      </w:r>
-      <w:r>
-        <w:rPr>
-          <w:rFonts w:cs="Segoe UI"/>
-          <w:szCs w:val="20"/>
-          <w:lang w:val="ko-KR" w:bidi="ko-KR"/>
-        </w:rPr>
-        <w:t>내용은</w:t>
-      </w:r>
-      <w:r>
-        <w:rPr>
-          <w:rFonts w:cs="Segoe UI"/>
-          <w:szCs w:val="20"/>
-          <w:lang w:val="ko-KR" w:bidi="ko-KR"/>
-        </w:rPr>
-        <w:t xml:space="preserve"> </w:t>
+        <w:t xml:space="preserve">Microsoft의 개인정보 정책에 대한 자세한 내용은 </w:t>
       </w:r>
       <w:hyperlink r:id="rId10" w:history="1">
         <w:r>
           <w:rPr>
             <w:rStyle w:val="Hyperlink"/>
-            <w:rFonts w:cs="Segoe UI"/>
+            <w:rFonts w:ascii="Malgun Gothic" w:eastAsia="Malgun Gothic" w:hAnsi="Malgun Gothic" w:cs="Segoe UI"/>
             <w:szCs w:val="20"/>
             <w:lang w:val="ko-KR" w:bidi="ko-KR"/>
           </w:rPr>
-          <w:t xml:space="preserve">Microsoft </w:t>
-        </w:r>
-        <w:r>
-          <w:rPr>
-            <w:rStyle w:val="Hyperlink"/>
-            <w:rFonts w:cs="Segoe UI"/>
-            <w:szCs w:val="20"/>
-            <w:lang w:val="ko-KR" w:bidi="ko-KR"/>
-          </w:rPr>
-          <w:t>개인정보처리방침</w:t>
+          <w:t>Microsoft 개인정보 처리방침</w:t>
         </w:r>
       </w:hyperlink>
       <w:r>
         <w:rPr>
-          <w:rFonts w:cs="Segoe UI"/>
+          <w:rFonts w:ascii="Malgun Gothic" w:eastAsia="Malgun Gothic" w:hAnsi="Malgun Gothic" w:cs="Segoe UI"/>
           <w:szCs w:val="20"/>
           <w:lang w:val="ko-KR" w:bidi="ko-KR"/>
         </w:rPr>
-        <w:t>을</w:t>
+        <w:t>을 참조하세요.</w:t>
+      </w:r>
+    </w:p>
+    <w:p>
+      <w:pPr>
+        <w:rPr>
+          <w:rFonts w:ascii="Malgun Gothic" w:eastAsia="Malgun Gothic" w:hAnsi="Malgun Gothic" w:cs="Segoe UI"/>
+          <w:szCs w:val="20"/>
+        </w:rPr>
+      </w:pPr>
+    </w:p>
+    <w:p>
+      <w:pPr>
+        <w:pStyle w:val="Heading1"/>
+        <w:rPr>
+          <w:rFonts w:ascii="Malgun Gothic" w:eastAsia="Malgun Gothic" w:hAnsi="Malgun Gothic"/>
+        </w:rPr>
+      </w:pPr>
+      <w:r>
+        <w:rPr>
+          <w:rFonts w:ascii="Malgun Gothic" w:eastAsia="Malgun Gothic" w:hAnsi="Malgun Gothic"/>
+          <w:lang w:val="ko-KR" w:bidi="ko-KR"/>
+        </w:rPr>
+        <w:lastRenderedPageBreak/>
+        <w:t>업데이트 기록</w:t>
+      </w:r>
+    </w:p>
+    <w:p>
+      <w:pPr>
+        <w:rPr>
+          <w:rFonts w:ascii="Malgun Gothic" w:eastAsia="Malgun Gothic" w:hAnsi="Malgun Gothic"/>
+        </w:rPr>
+      </w:pPr>
+    </w:p>
+    <w:p>
+      <w:pPr>
+        <w:rPr>
+          <w:rFonts w:ascii="Malgun Gothic" w:eastAsia="Malgun Gothic" w:hAnsi="Malgun Gothic"/>
+          <w:b/>
+        </w:rPr>
+      </w:pPr>
+      <w:r>
+        <w:rPr>
+          <w:rFonts w:ascii="Malgun Gothic" w:eastAsia="Malgun Gothic" w:hAnsi="Malgun Gothic"/>
+          <w:b/>
+          <w:lang w:val="ko-KR" w:bidi="ko-KR"/>
+        </w:rPr>
+        <w:t xml:space="preserve">업데이트 날짜: </w:t>
       </w:r>
       <w:r>
         <w:rPr>
-          <w:rFonts w:cs="Segoe UI"/>
-          <w:szCs w:val="20"/>
+          <w:rFonts w:ascii="Malgun Gothic" w:eastAsia="Malgun Gothic" w:hAnsi="Malgun Gothic"/>
+          <w:i/>
           <w:lang w:val="ko-KR" w:bidi="ko-KR"/>
         </w:rPr>
-        <w:t xml:space="preserve"> </w:t>
+        <w:t>2021년 7월</w:t>
+      </w:r>
+    </w:p>
+    <w:p>
+      <w:pPr>
+        <w:rPr>
+          <w:rFonts w:ascii="Malgun Gothic" w:eastAsia="Malgun Gothic" w:hAnsi="Malgun Gothic"/>
+          <w:i/>
+        </w:rPr>
+      </w:pPr>
+      <w:r>
+        <w:rPr>
+          <w:rFonts w:ascii="Malgun Gothic" w:eastAsia="Malgun Gothic" w:hAnsi="Malgun Gothic"/>
+          <w:b/>
+          <w:lang w:val="ko-KR" w:bidi="ko-KR"/>
+        </w:rPr>
+        <w:t xml:space="preserve">초기 릴리스: </w:t>
       </w:r>
       <w:r>
         <w:rPr>
-          <w:rFonts w:cs="Segoe UI"/>
-          <w:szCs w:val="20"/>
+          <w:rFonts w:ascii="Malgun Gothic" w:eastAsia="Malgun Gothic" w:hAnsi="Malgun Gothic"/>
+          <w:i/>
           <w:lang w:val="ko-KR" w:bidi="ko-KR"/>
         </w:rPr>
-        <w:t>참조하세요</w:t>
-      </w:r>
-      <w:r>
-        <w:rPr>
-          <w:rFonts w:cs="Segoe UI"/>
-          <w:szCs w:val="20"/>
-          <w:lang w:val="ko-KR" w:bidi="ko-KR"/>
-        </w:rPr>
-        <w:t>.</w:t>
+        <w:t>2019년 9월</w:t>
       </w:r>
     </w:p>
+    <w:p>
+      <w:pPr>
+        <w:rPr>
+          <w:rFonts w:ascii="Malgun Gothic" w:eastAsia="Malgun Gothic" w:hAnsi="Malgun Gothic" w:cs="Segoe UI"/>
+          <w:szCs w:val="20"/>
+        </w:rPr>
+      </w:pPr>
+    </w:p>
     <w:sectPr>
-      <w:footerReference w:type="default" r:id="rId11"/>
-      <w:headerReference w:type="first" r:id="rId12"/>
-      <w:footerReference w:type="first" r:id="rId13"/>
+      <w:headerReference w:type="even" r:id="rId11"/>
+      <w:headerReference w:type="default" r:id="rId12"/>
+      <w:footerReference w:type="even" r:id="rId13"/>
+      <w:footerReference w:type="default" r:id="rId14"/>
+      <w:headerReference w:type="first" r:id="rId15"/>
+      <w:footerReference w:type="first" r:id="rId16"/>
       <w:pgSz w:w="12240" w:h="15840" w:code="1"/>
       <w:pgMar w:top="900" w:right="1440" w:bottom="1440" w:left="1440" w:header="0" w:footer="390" w:gutter="0"/>
       <w:cols w:space="720"/>
@@ -2518,7 +1030,7 @@
 </file>
 
 <file path=word/endnotes.xml><?xml version="1.0" encoding="utf-8"?>
-<w:endnotes xmlns:wpc="http://schemas.microsoft.com/office/word/2010/wordprocessingCanvas" xmlns:cx="http://schemas.microsoft.com/office/drawing/2014/chartex" xmlns:cx1="http://schemas.microsoft.com/office/drawing/2015/9/8/chartex" xmlns:cx2="http://schemas.microsoft.com/office/drawing/2015/10/21/chartex" xmlns:cx3="http://schemas.microsoft.com/office/drawing/2016/5/9/chartex" xmlns:cx4="http://schemas.microsoft.com/office/drawing/2016/5/10/chartex" xmlns:cx5="http://schemas.microsoft.com/office/drawing/2016/5/11/chartex" xmlns:cx6="http://schemas.microsoft.com/office/drawing/2016/5/12/chartex" xmlns:cx7="http://schemas.microsoft.com/office/drawing/2016/5/13/chartex" xmlns:cx8="http://schemas.microsoft.com/office/drawing/2016/5/14/chartex" xmlns:mc="http://schemas.openxmlformats.org/markup-compatibility/2006" xmlns:aink="http://schemas.microsoft.com/office/drawing/2016/ink" xmlns:am3d="http://schemas.microsoft.com/office/drawing/2017/model3d" xmlns:o="urn:schemas-microsoft-com:office:office" xmlns:r="http://schemas.openxmlformats.org/officeDocument/2006/relationships" xmlns:m="http://schemas.openxmlformats.org/officeDocument/2006/math" xmlns:v="urn:schemas-microsoft-com:vml" xmlns:wp14="http://schemas.microsoft.com/office/word/2010/wordprocessingDrawing" xmlns:wp="http://schemas.openxmlformats.org/drawingml/2006/wordprocessingDrawing" xmlns:w10="urn:schemas-microsoft-com:office:word" xmlns:w="http://schemas.openxmlformats.org/wordprocessingml/2006/main" xmlns:w14="http://schemas.microsoft.com/office/word/2010/wordml" xmlns:w15="http://schemas.microsoft.com/office/word/2012/wordml" xmlns:w16cex="http://schemas.microsoft.com/office/word/2018/wordml/cex" xmlns:w16cid="http://schemas.microsoft.com/office/word/2016/wordml/cid" xmlns:w16="http://schemas.microsoft.com/office/word/2018/wordml" xmlns:w16sdtdh="http://schemas.microsoft.com/office/word/2020/wordml/sdtdatahash" xmlns:w16se="http://schemas.microsoft.com/office/word/2015/wordml/symex" xmlns:wpg="http://schemas.microsoft.com/office/word/2010/wordprocessingGroup" xmlns:wpi="http://schemas.microsoft.com/office/word/2010/wordprocessingInk" xmlns:wne="http://schemas.microsoft.com/office/word/2006/wordml" xmlns:wps="http://schemas.microsoft.com/office/word/2010/wordprocessingShape" mc:Ignorable="w14 w15 w16se w16cid w16 w16cex w16sdtdh wp14">
+<w:endnotes xmlns:wpc="http://schemas.microsoft.com/office/word/2010/wordprocessingCanvas" xmlns:cx="http://schemas.microsoft.com/office/drawing/2014/chartex" xmlns:cx1="http://schemas.microsoft.com/office/drawing/2015/9/8/chartex" xmlns:cx2="http://schemas.microsoft.com/office/drawing/2015/10/21/chartex" xmlns:cx3="http://schemas.microsoft.com/office/drawing/2016/5/9/chartex" xmlns:cx4="http://schemas.microsoft.com/office/drawing/2016/5/10/chartex" xmlns:cx5="http://schemas.microsoft.com/office/drawing/2016/5/11/chartex" xmlns:cx6="http://schemas.microsoft.com/office/drawing/2016/5/12/chartex" xmlns:cx7="http://schemas.microsoft.com/office/drawing/2016/5/13/chartex" xmlns:cx8="http://schemas.microsoft.com/office/drawing/2016/5/14/chartex" xmlns:mc="http://schemas.openxmlformats.org/markup-compatibility/2006" xmlns:aink="http://schemas.microsoft.com/office/drawing/2016/ink" xmlns:am3d="http://schemas.microsoft.com/office/drawing/2017/model3d" xmlns:o="urn:schemas-microsoft-com:office:office" xmlns:r="http://schemas.openxmlformats.org/officeDocument/2006/relationships" xmlns:m="http://schemas.openxmlformats.org/officeDocument/2006/math" xmlns:v="urn:schemas-microsoft-com:vml" xmlns:wp14="http://schemas.microsoft.com/office/word/2010/wordprocessingDrawing" xmlns:wp="http://schemas.openxmlformats.org/drawingml/2006/wordprocessingDrawing" xmlns:w10="urn:schemas-microsoft-com:office:word" xmlns:w="http://schemas.openxmlformats.org/wordprocessingml/2006/main" xmlns:w14="http://schemas.microsoft.com/office/word/2010/wordml" xmlns:w15="http://schemas.microsoft.com/office/word/2012/wordml" xmlns:w16cex="http://schemas.microsoft.com/office/word/2018/wordml/cex" xmlns:w16cid="http://schemas.microsoft.com/office/word/2016/wordml/cid" xmlns:w16="http://schemas.microsoft.com/office/word/2018/wordml" xmlns:w16se="http://schemas.microsoft.com/office/word/2015/wordml/symex" xmlns:wpg="http://schemas.microsoft.com/office/word/2010/wordprocessingGroup" xmlns:wpi="http://schemas.microsoft.com/office/word/2010/wordprocessingInk" xmlns:wne="http://schemas.microsoft.com/office/word/2006/wordml" xmlns:wps="http://schemas.microsoft.com/office/word/2010/wordprocessingShape" mc:Ignorable="w14 w15 w16se w16cid w16 w16cex wp14">
   <w:endnote w:type="separator" w:id="-1">
     <w:p>
       <w:r>
@@ -2537,7 +1049,17 @@
 </file>
 
 <file path=word/footer1.xml><?xml version="1.0" encoding="utf-8"?>
-<w:ftr xmlns:wpc="http://schemas.microsoft.com/office/word/2010/wordprocessingCanvas" xmlns:cx="http://schemas.microsoft.com/office/drawing/2014/chartex" xmlns:cx1="http://schemas.microsoft.com/office/drawing/2015/9/8/chartex" xmlns:cx2="http://schemas.microsoft.com/office/drawing/2015/10/21/chartex" xmlns:cx3="http://schemas.microsoft.com/office/drawing/2016/5/9/chartex" xmlns:cx4="http://schemas.microsoft.com/office/drawing/2016/5/10/chartex" xmlns:cx5="http://schemas.microsoft.com/office/drawing/2016/5/11/chartex" xmlns:cx6="http://schemas.microsoft.com/office/drawing/2016/5/12/chartex" xmlns:cx7="http://schemas.microsoft.com/office/drawing/2016/5/13/chartex" xmlns:cx8="http://schemas.microsoft.com/office/drawing/2016/5/14/chartex" xmlns:mc="http://schemas.openxmlformats.org/markup-compatibility/2006" xmlns:aink="http://schemas.microsoft.com/office/drawing/2016/ink" xmlns:am3d="http://schemas.microsoft.com/office/drawing/2017/model3d" xmlns:o="urn:schemas-microsoft-com:office:office" xmlns:r="http://schemas.openxmlformats.org/officeDocument/2006/relationships" xmlns:m="http://schemas.openxmlformats.org/officeDocument/2006/math" xmlns:v="urn:schemas-microsoft-com:vml" xmlns:wp14="http://schemas.microsoft.com/office/word/2010/wordprocessingDrawing" xmlns:wp="http://schemas.openxmlformats.org/drawingml/2006/wordprocessingDrawing" xmlns:w10="urn:schemas-microsoft-com:office:word" xmlns:w="http://schemas.openxmlformats.org/wordprocessingml/2006/main" xmlns:w14="http://schemas.microsoft.com/office/word/2010/wordml" xmlns:w15="http://schemas.microsoft.com/office/word/2012/wordml" xmlns:w16cex="http://schemas.microsoft.com/office/word/2018/wordml/cex" xmlns:w16cid="http://schemas.microsoft.com/office/word/2016/wordml/cid" xmlns:w16="http://schemas.microsoft.com/office/word/2018/wordml" xmlns:w16sdtdh="http://schemas.microsoft.com/office/word/2020/wordml/sdtdatahash" xmlns:w16se="http://schemas.microsoft.com/office/word/2015/wordml/symex" xmlns:wpg="http://schemas.microsoft.com/office/word/2010/wordprocessingGroup" xmlns:wpi="http://schemas.microsoft.com/office/word/2010/wordprocessingInk" xmlns:wne="http://schemas.microsoft.com/office/word/2006/wordml" xmlns:wps="http://schemas.microsoft.com/office/word/2010/wordprocessingShape" mc:Ignorable="w14 w15 w16se w16cid w16 w16cex w16sdtdh wp14">
+<w:ftr xmlns:wpc="http://schemas.microsoft.com/office/word/2010/wordprocessingCanvas" xmlns:cx="http://schemas.microsoft.com/office/drawing/2014/chartex" xmlns:cx1="http://schemas.microsoft.com/office/drawing/2015/9/8/chartex" xmlns:cx2="http://schemas.microsoft.com/office/drawing/2015/10/21/chartex" xmlns:cx3="http://schemas.microsoft.com/office/drawing/2016/5/9/chartex" xmlns:cx4="http://schemas.microsoft.com/office/drawing/2016/5/10/chartex" xmlns:cx5="http://schemas.microsoft.com/office/drawing/2016/5/11/chartex" xmlns:cx6="http://schemas.microsoft.com/office/drawing/2016/5/12/chartex" xmlns:cx7="http://schemas.microsoft.com/office/drawing/2016/5/13/chartex" xmlns:cx8="http://schemas.microsoft.com/office/drawing/2016/5/14/chartex" xmlns:mc="http://schemas.openxmlformats.org/markup-compatibility/2006" xmlns:aink="http://schemas.microsoft.com/office/drawing/2016/ink" xmlns:am3d="http://schemas.microsoft.com/office/drawing/2017/model3d" xmlns:o="urn:schemas-microsoft-com:office:office" xmlns:r="http://schemas.openxmlformats.org/officeDocument/2006/relationships" xmlns:m="http://schemas.openxmlformats.org/officeDocument/2006/math" xmlns:v="urn:schemas-microsoft-com:vml" xmlns:wp14="http://schemas.microsoft.com/office/word/2010/wordprocessingDrawing" xmlns:wp="http://schemas.openxmlformats.org/drawingml/2006/wordprocessingDrawing" xmlns:w10="urn:schemas-microsoft-com:office:word" xmlns:w="http://schemas.openxmlformats.org/wordprocessingml/2006/main" xmlns:w14="http://schemas.microsoft.com/office/word/2010/wordml" xmlns:w15="http://schemas.microsoft.com/office/word/2012/wordml" xmlns:w16cex="http://schemas.microsoft.com/office/word/2018/wordml/cex" xmlns:w16cid="http://schemas.microsoft.com/office/word/2016/wordml/cid" xmlns:w16="http://schemas.microsoft.com/office/word/2018/wordml" xmlns:w16se="http://schemas.microsoft.com/office/word/2015/wordml/symex" xmlns:wpg="http://schemas.microsoft.com/office/word/2010/wordprocessingGroup" xmlns:wpi="http://schemas.microsoft.com/office/word/2010/wordprocessingInk" xmlns:wne="http://schemas.microsoft.com/office/word/2006/wordml" xmlns:wps="http://schemas.microsoft.com/office/word/2010/wordprocessingShape" mc:Ignorable="w14 w15 w16se w16cid w16 w16cex wp14">
+  <w:p>
+    <w:pPr>
+      <w:pStyle w:val="Footer"/>
+    </w:pPr>
+  </w:p>
+</w:ftr>
+</file>
+
+<file path=word/footer2.xml><?xml version="1.0" encoding="utf-8"?>
+<w:ftr xmlns:wpc="http://schemas.microsoft.com/office/word/2010/wordprocessingCanvas" xmlns:cx="http://schemas.microsoft.com/office/drawing/2014/chartex" xmlns:cx1="http://schemas.microsoft.com/office/drawing/2015/9/8/chartex" xmlns:cx2="http://schemas.microsoft.com/office/drawing/2015/10/21/chartex" xmlns:cx3="http://schemas.microsoft.com/office/drawing/2016/5/9/chartex" xmlns:cx4="http://schemas.microsoft.com/office/drawing/2016/5/10/chartex" xmlns:cx5="http://schemas.microsoft.com/office/drawing/2016/5/11/chartex" xmlns:cx6="http://schemas.microsoft.com/office/drawing/2016/5/12/chartex" xmlns:cx7="http://schemas.microsoft.com/office/drawing/2016/5/13/chartex" xmlns:cx8="http://schemas.microsoft.com/office/drawing/2016/5/14/chartex" xmlns:mc="http://schemas.openxmlformats.org/markup-compatibility/2006" xmlns:aink="http://schemas.microsoft.com/office/drawing/2016/ink" xmlns:am3d="http://schemas.microsoft.com/office/drawing/2017/model3d" xmlns:o="urn:schemas-microsoft-com:office:office" xmlns:r="http://schemas.openxmlformats.org/officeDocument/2006/relationships" xmlns:m="http://schemas.openxmlformats.org/officeDocument/2006/math" xmlns:v="urn:schemas-microsoft-com:vml" xmlns:wp14="http://schemas.microsoft.com/office/word/2010/wordprocessingDrawing" xmlns:wp="http://schemas.openxmlformats.org/drawingml/2006/wordprocessingDrawing" xmlns:w10="urn:schemas-microsoft-com:office:word" xmlns:w="http://schemas.openxmlformats.org/wordprocessingml/2006/main" xmlns:w14="http://schemas.microsoft.com/office/word/2010/wordml" xmlns:w15="http://schemas.microsoft.com/office/word/2012/wordml" xmlns:w16cex="http://schemas.microsoft.com/office/word/2018/wordml/cex" xmlns:w16cid="http://schemas.microsoft.com/office/word/2016/wordml/cid" xmlns:w16="http://schemas.microsoft.com/office/word/2018/wordml" xmlns:w16se="http://schemas.microsoft.com/office/word/2015/wordml/symex" xmlns:wpg="http://schemas.microsoft.com/office/word/2010/wordprocessingGroup" xmlns:wpi="http://schemas.microsoft.com/office/word/2010/wordprocessingInk" xmlns:wne="http://schemas.microsoft.com/office/word/2006/wordml" xmlns:wps="http://schemas.microsoft.com/office/word/2010/wordprocessingShape" mc:Ignorable="w14 w15 w16se w16cid w16 w16cex wp14">
   <w:tbl>
     <w:tblPr>
       <w:tblW w:w="5000" w:type="pct"/>
@@ -2550,8 +1072,8 @@
       <w:tblLook w:val="04A0" w:firstRow="1" w:lastRow="0" w:firstColumn="1" w:lastColumn="0" w:noHBand="0" w:noVBand="1"/>
     </w:tblPr>
     <w:tblGrid>
-      <w:gridCol w:w="8631"/>
-      <w:gridCol w:w="959"/>
+      <w:gridCol w:w="8424"/>
+      <w:gridCol w:w="936"/>
     </w:tblGrid>
     <w:tr>
       <w:tc>
@@ -2601,7 +1123,7 @@
                     <wp:lineTo x="0" y="0"/>
                   </wp:wrapPolygon>
                 </wp:wrapThrough>
-                <wp:docPr id="9" name="그림 9"/>
+                <wp:docPr id="9" name="Picture 9"/>
                 <wp:cNvGraphicFramePr>
                   <a:graphicFrameLocks xmlns:a="http://schemas.openxmlformats.org/drawingml/2006/main" noChangeAspect="1"/>
                 </wp:cNvGraphicFramePr>
@@ -2717,7 +1239,17 @@
               <w:szCs w:val="16"/>
               <w:lang w:val="ko-KR" w:bidi="ko-KR"/>
             </w:rPr>
-            <w:t xml:space="preserve"> Microsoft. All rights reserved. </w:t>
+            <w:t xml:space="preserve"> </w:t>
+          </w:r>
+          <w:r>
+            <w:rPr>
+              <w:rFonts w:cs="Segoe UI"/>
+              <w:color w:val="808080" w:themeColor="background1" w:themeShade="80"/>
+              <w:sz w:val="16"/>
+              <w:szCs w:val="16"/>
+              <w:lang w:val="ko-KR" w:bidi="ko-KR"/>
+            </w:rPr>
+            <w:t xml:space="preserve">Microsoft. All rights reserved. </w:t>
           </w:r>
           <w:r>
             <w:rPr>
@@ -2744,7 +1276,16 @@
               <w:szCs w:val="20"/>
               <w:lang w:val="ko-KR" w:bidi="ko-KR"/>
             </w:rPr>
-            <w:t>: Social</w:t>
+            <w:t xml:space="preserve">: </w:t>
+          </w:r>
+          <w:r>
+            <w:rPr>
+              <w:rFonts w:cs="Segoe UI"/>
+              <w:color w:val="808080" w:themeColor="background1" w:themeShade="80"/>
+              <w:szCs w:val="20"/>
+              <w:lang w:val="ko-KR" w:bidi="ko-KR"/>
+            </w:rPr>
+            <w:t>소셜</w:t>
           </w:r>
         </w:p>
       </w:tc>
@@ -2831,8 +1372,8 @@
 </w:ftr>
 </file>
 
-<file path=word/footer2.xml><?xml version="1.0" encoding="utf-8"?>
-<w:ftr xmlns:wpc="http://schemas.microsoft.com/office/word/2010/wordprocessingCanvas" xmlns:cx="http://schemas.microsoft.com/office/drawing/2014/chartex" xmlns:cx1="http://schemas.microsoft.com/office/drawing/2015/9/8/chartex" xmlns:cx2="http://schemas.microsoft.com/office/drawing/2015/10/21/chartex" xmlns:cx3="http://schemas.microsoft.com/office/drawing/2016/5/9/chartex" xmlns:cx4="http://schemas.microsoft.com/office/drawing/2016/5/10/chartex" xmlns:cx5="http://schemas.microsoft.com/office/drawing/2016/5/11/chartex" xmlns:cx6="http://schemas.microsoft.com/office/drawing/2016/5/12/chartex" xmlns:cx7="http://schemas.microsoft.com/office/drawing/2016/5/13/chartex" xmlns:cx8="http://schemas.microsoft.com/office/drawing/2016/5/14/chartex" xmlns:mc="http://schemas.openxmlformats.org/markup-compatibility/2006" xmlns:aink="http://schemas.microsoft.com/office/drawing/2016/ink" xmlns:am3d="http://schemas.microsoft.com/office/drawing/2017/model3d" xmlns:o="urn:schemas-microsoft-com:office:office" xmlns:r="http://schemas.openxmlformats.org/officeDocument/2006/relationships" xmlns:m="http://schemas.openxmlformats.org/officeDocument/2006/math" xmlns:v="urn:schemas-microsoft-com:vml" xmlns:wp14="http://schemas.microsoft.com/office/word/2010/wordprocessingDrawing" xmlns:wp="http://schemas.openxmlformats.org/drawingml/2006/wordprocessingDrawing" xmlns:w10="urn:schemas-microsoft-com:office:word" xmlns:w="http://schemas.openxmlformats.org/wordprocessingml/2006/main" xmlns:w14="http://schemas.microsoft.com/office/word/2010/wordml" xmlns:w15="http://schemas.microsoft.com/office/word/2012/wordml" xmlns:w16cex="http://schemas.microsoft.com/office/word/2018/wordml/cex" xmlns:w16cid="http://schemas.microsoft.com/office/word/2016/wordml/cid" xmlns:w16="http://schemas.microsoft.com/office/word/2018/wordml" xmlns:w16sdtdh="http://schemas.microsoft.com/office/word/2020/wordml/sdtdatahash" xmlns:w16se="http://schemas.microsoft.com/office/word/2015/wordml/symex" xmlns:wpg="http://schemas.microsoft.com/office/word/2010/wordprocessingGroup" xmlns:wpi="http://schemas.microsoft.com/office/word/2010/wordprocessingInk" xmlns:wne="http://schemas.microsoft.com/office/word/2006/wordml" xmlns:wps="http://schemas.microsoft.com/office/word/2010/wordprocessingShape" mc:Ignorable="w14 w15 w16se w16cid w16 w16cex w16sdtdh wp14">
+<file path=word/footer3.xml><?xml version="1.0" encoding="utf-8"?>
+<w:ftr xmlns:wpc="http://schemas.microsoft.com/office/word/2010/wordprocessingCanvas" xmlns:cx="http://schemas.microsoft.com/office/drawing/2014/chartex" xmlns:cx1="http://schemas.microsoft.com/office/drawing/2015/9/8/chartex" xmlns:cx2="http://schemas.microsoft.com/office/drawing/2015/10/21/chartex" xmlns:cx3="http://schemas.microsoft.com/office/drawing/2016/5/9/chartex" xmlns:cx4="http://schemas.microsoft.com/office/drawing/2016/5/10/chartex" xmlns:cx5="http://schemas.microsoft.com/office/drawing/2016/5/11/chartex" xmlns:cx6="http://schemas.microsoft.com/office/drawing/2016/5/12/chartex" xmlns:cx7="http://schemas.microsoft.com/office/drawing/2016/5/13/chartex" xmlns:cx8="http://schemas.microsoft.com/office/drawing/2016/5/14/chartex" xmlns:mc="http://schemas.openxmlformats.org/markup-compatibility/2006" xmlns:aink="http://schemas.microsoft.com/office/drawing/2016/ink" xmlns:am3d="http://schemas.microsoft.com/office/drawing/2017/model3d" xmlns:o="urn:schemas-microsoft-com:office:office" xmlns:r="http://schemas.openxmlformats.org/officeDocument/2006/relationships" xmlns:m="http://schemas.openxmlformats.org/officeDocument/2006/math" xmlns:v="urn:schemas-microsoft-com:vml" xmlns:wp14="http://schemas.microsoft.com/office/word/2010/wordprocessingDrawing" xmlns:wp="http://schemas.openxmlformats.org/drawingml/2006/wordprocessingDrawing" xmlns:w10="urn:schemas-microsoft-com:office:word" xmlns:w="http://schemas.openxmlformats.org/wordprocessingml/2006/main" xmlns:w14="http://schemas.microsoft.com/office/word/2010/wordml" xmlns:w15="http://schemas.microsoft.com/office/word/2012/wordml" xmlns:w16cex="http://schemas.microsoft.com/office/word/2018/wordml/cex" xmlns:w16cid="http://schemas.microsoft.com/office/word/2016/wordml/cid" xmlns:w16="http://schemas.microsoft.com/office/word/2018/wordml" xmlns:w16se="http://schemas.microsoft.com/office/word/2015/wordml/symex" xmlns:wpg="http://schemas.microsoft.com/office/word/2010/wordprocessingGroup" xmlns:wpi="http://schemas.microsoft.com/office/word/2010/wordprocessingInk" xmlns:wne="http://schemas.microsoft.com/office/word/2006/wordml" xmlns:wps="http://schemas.microsoft.com/office/word/2010/wordprocessingShape" mc:Ignorable="w14 w15 w16se w16cid w16 w16cex wp14">
   <w:tbl>
     <w:tblPr>
       <w:tblW w:w="5000" w:type="pct"/>
@@ -2845,8 +1386,8 @@
       <w:tblLook w:val="04A0" w:firstRow="1" w:lastRow="0" w:firstColumn="1" w:lastColumn="0" w:noHBand="0" w:noVBand="1"/>
     </w:tblPr>
     <w:tblGrid>
-      <w:gridCol w:w="8631"/>
-      <w:gridCol w:w="959"/>
+      <w:gridCol w:w="8424"/>
+      <w:gridCol w:w="936"/>
     </w:tblGrid>
     <w:tr>
       <w:tc>
@@ -2967,7 +1508,7 @@
                 <wp:extent cx="757451" cy="143978"/>
                 <wp:effectExtent l="0" t="0" r="5080" b="8890"/>
                 <wp:wrapNone/>
-                <wp:docPr id="6" name="그림 6"/>
+                <wp:docPr id="6" name="Picture 6"/>
                 <wp:cNvGraphicFramePr>
                   <a:graphicFrameLocks xmlns:a="http://schemas.openxmlformats.org/drawingml/2006/main" noChangeAspect="1"/>
                 </wp:cNvGraphicFramePr>
@@ -3037,25 +1578,7 @@
               <w:szCs w:val="20"/>
               <w:lang w:val="ko-KR" w:bidi="ko-KR"/>
             </w:rPr>
-            <w:t xml:space="preserve">| </w:t>
-          </w:r>
-          <w:r>
-            <w:rPr>
-              <w:rFonts w:cs="Segoe UI"/>
-              <w:color w:val="808080" w:themeColor="background1" w:themeShade="80"/>
-              <w:szCs w:val="20"/>
-              <w:lang w:val="ko-KR" w:bidi="ko-KR"/>
-            </w:rPr>
-            <w:t>샘플</w:t>
-          </w:r>
-          <w:r>
-            <w:rPr>
-              <w:rFonts w:cs="Segoe UI"/>
-              <w:color w:val="808080" w:themeColor="background1" w:themeShade="80"/>
-              <w:szCs w:val="20"/>
-              <w:lang w:val="ko-KR" w:bidi="ko-KR"/>
-            </w:rPr>
-            <w:t>: [</w:t>
+            <w:t>| SAMPLE: [</w:t>
           </w:r>
           <w:r>
             <w:rPr>
@@ -3179,7 +1702,7 @@
 </file>
 
 <file path=word/footnotes.xml><?xml version="1.0" encoding="utf-8"?>
-<w:footnotes xmlns:wpc="http://schemas.microsoft.com/office/word/2010/wordprocessingCanvas" xmlns:cx="http://schemas.microsoft.com/office/drawing/2014/chartex" xmlns:cx1="http://schemas.microsoft.com/office/drawing/2015/9/8/chartex" xmlns:cx2="http://schemas.microsoft.com/office/drawing/2015/10/21/chartex" xmlns:cx3="http://schemas.microsoft.com/office/drawing/2016/5/9/chartex" xmlns:cx4="http://schemas.microsoft.com/office/drawing/2016/5/10/chartex" xmlns:cx5="http://schemas.microsoft.com/office/drawing/2016/5/11/chartex" xmlns:cx6="http://schemas.microsoft.com/office/drawing/2016/5/12/chartex" xmlns:cx7="http://schemas.microsoft.com/office/drawing/2016/5/13/chartex" xmlns:cx8="http://schemas.microsoft.com/office/drawing/2016/5/14/chartex" xmlns:mc="http://schemas.openxmlformats.org/markup-compatibility/2006" xmlns:aink="http://schemas.microsoft.com/office/drawing/2016/ink" xmlns:am3d="http://schemas.microsoft.com/office/drawing/2017/model3d" xmlns:o="urn:schemas-microsoft-com:office:office" xmlns:r="http://schemas.openxmlformats.org/officeDocument/2006/relationships" xmlns:m="http://schemas.openxmlformats.org/officeDocument/2006/math" xmlns:v="urn:schemas-microsoft-com:vml" xmlns:wp14="http://schemas.microsoft.com/office/word/2010/wordprocessingDrawing" xmlns:wp="http://schemas.openxmlformats.org/drawingml/2006/wordprocessingDrawing" xmlns:w10="urn:schemas-microsoft-com:office:word" xmlns:w="http://schemas.openxmlformats.org/wordprocessingml/2006/main" xmlns:w14="http://schemas.microsoft.com/office/word/2010/wordml" xmlns:w15="http://schemas.microsoft.com/office/word/2012/wordml" xmlns:w16cex="http://schemas.microsoft.com/office/word/2018/wordml/cex" xmlns:w16cid="http://schemas.microsoft.com/office/word/2016/wordml/cid" xmlns:w16="http://schemas.microsoft.com/office/word/2018/wordml" xmlns:w16sdtdh="http://schemas.microsoft.com/office/word/2020/wordml/sdtdatahash" xmlns:w16se="http://schemas.microsoft.com/office/word/2015/wordml/symex" xmlns:wpg="http://schemas.microsoft.com/office/word/2010/wordprocessingGroup" xmlns:wpi="http://schemas.microsoft.com/office/word/2010/wordprocessingInk" xmlns:wne="http://schemas.microsoft.com/office/word/2006/wordml" xmlns:wps="http://schemas.microsoft.com/office/word/2010/wordprocessingShape" mc:Ignorable="w14 w15 w16se w16cid w16 w16cex w16sdtdh wp14">
+<w:footnotes xmlns:wpc="http://schemas.microsoft.com/office/word/2010/wordprocessingCanvas" xmlns:cx="http://schemas.microsoft.com/office/drawing/2014/chartex" xmlns:cx1="http://schemas.microsoft.com/office/drawing/2015/9/8/chartex" xmlns:cx2="http://schemas.microsoft.com/office/drawing/2015/10/21/chartex" xmlns:cx3="http://schemas.microsoft.com/office/drawing/2016/5/9/chartex" xmlns:cx4="http://schemas.microsoft.com/office/drawing/2016/5/10/chartex" xmlns:cx5="http://schemas.microsoft.com/office/drawing/2016/5/11/chartex" xmlns:cx6="http://schemas.microsoft.com/office/drawing/2016/5/12/chartex" xmlns:cx7="http://schemas.microsoft.com/office/drawing/2016/5/13/chartex" xmlns:cx8="http://schemas.microsoft.com/office/drawing/2016/5/14/chartex" xmlns:mc="http://schemas.openxmlformats.org/markup-compatibility/2006" xmlns:aink="http://schemas.microsoft.com/office/drawing/2016/ink" xmlns:am3d="http://schemas.microsoft.com/office/drawing/2017/model3d" xmlns:o="urn:schemas-microsoft-com:office:office" xmlns:r="http://schemas.openxmlformats.org/officeDocument/2006/relationships" xmlns:m="http://schemas.openxmlformats.org/officeDocument/2006/math" xmlns:v="urn:schemas-microsoft-com:vml" xmlns:wp14="http://schemas.microsoft.com/office/word/2010/wordprocessingDrawing" xmlns:wp="http://schemas.openxmlformats.org/drawingml/2006/wordprocessingDrawing" xmlns:w10="urn:schemas-microsoft-com:office:word" xmlns:w="http://schemas.openxmlformats.org/wordprocessingml/2006/main" xmlns:w14="http://schemas.microsoft.com/office/word/2010/wordml" xmlns:w15="http://schemas.microsoft.com/office/word/2012/wordml" xmlns:w16cex="http://schemas.microsoft.com/office/word/2018/wordml/cex" xmlns:w16cid="http://schemas.microsoft.com/office/word/2016/wordml/cid" xmlns:w16="http://schemas.microsoft.com/office/word/2018/wordml" xmlns:w16se="http://schemas.microsoft.com/office/word/2015/wordml/symex" xmlns:wpg="http://schemas.microsoft.com/office/word/2010/wordprocessingGroup" xmlns:wpi="http://schemas.microsoft.com/office/word/2010/wordprocessingInk" xmlns:wne="http://schemas.microsoft.com/office/word/2006/wordml" xmlns:wps="http://schemas.microsoft.com/office/word/2010/wordprocessingShape" mc:Ignorable="w14 w15 w16se w16cid w16 w16cex wp14">
   <w:footnote w:type="separator" w:id="-1">
     <w:p>
       <w:r>
@@ -3198,7 +1721,27 @@
 </file>
 
 <file path=word/header1.xml><?xml version="1.0" encoding="utf-8"?>
-<w:hdr xmlns:wpc="http://schemas.microsoft.com/office/word/2010/wordprocessingCanvas" xmlns:cx="http://schemas.microsoft.com/office/drawing/2014/chartex" xmlns:cx1="http://schemas.microsoft.com/office/drawing/2015/9/8/chartex" xmlns:cx2="http://schemas.microsoft.com/office/drawing/2015/10/21/chartex" xmlns:cx3="http://schemas.microsoft.com/office/drawing/2016/5/9/chartex" xmlns:cx4="http://schemas.microsoft.com/office/drawing/2016/5/10/chartex" xmlns:cx5="http://schemas.microsoft.com/office/drawing/2016/5/11/chartex" xmlns:cx6="http://schemas.microsoft.com/office/drawing/2016/5/12/chartex" xmlns:cx7="http://schemas.microsoft.com/office/drawing/2016/5/13/chartex" xmlns:cx8="http://schemas.microsoft.com/office/drawing/2016/5/14/chartex" xmlns:mc="http://schemas.openxmlformats.org/markup-compatibility/2006" xmlns:aink="http://schemas.microsoft.com/office/drawing/2016/ink" xmlns:am3d="http://schemas.microsoft.com/office/drawing/2017/model3d" xmlns:o="urn:schemas-microsoft-com:office:office" xmlns:r="http://schemas.openxmlformats.org/officeDocument/2006/relationships" xmlns:m="http://schemas.openxmlformats.org/officeDocument/2006/math" xmlns:v="urn:schemas-microsoft-com:vml" xmlns:wp14="http://schemas.microsoft.com/office/word/2010/wordprocessingDrawing" xmlns:wp="http://schemas.openxmlformats.org/drawingml/2006/wordprocessingDrawing" xmlns:w10="urn:schemas-microsoft-com:office:word" xmlns:w="http://schemas.openxmlformats.org/wordprocessingml/2006/main" xmlns:w14="http://schemas.microsoft.com/office/word/2010/wordml" xmlns:w15="http://schemas.microsoft.com/office/word/2012/wordml" xmlns:w16cex="http://schemas.microsoft.com/office/word/2018/wordml/cex" xmlns:w16cid="http://schemas.microsoft.com/office/word/2016/wordml/cid" xmlns:w16="http://schemas.microsoft.com/office/word/2018/wordml" xmlns:w16sdtdh="http://schemas.microsoft.com/office/word/2020/wordml/sdtdatahash" xmlns:w16se="http://schemas.microsoft.com/office/word/2015/wordml/symex" xmlns:wpg="http://schemas.microsoft.com/office/word/2010/wordprocessingGroup" xmlns:wpi="http://schemas.microsoft.com/office/word/2010/wordprocessingInk" xmlns:wne="http://schemas.microsoft.com/office/word/2006/wordml" xmlns:wps="http://schemas.microsoft.com/office/word/2010/wordprocessingShape" mc:Ignorable="w14 w15 w16se w16cid w16 w16cex w16sdtdh wp14">
+<w:hdr xmlns:wpc="http://schemas.microsoft.com/office/word/2010/wordprocessingCanvas" xmlns:cx="http://schemas.microsoft.com/office/drawing/2014/chartex" xmlns:cx1="http://schemas.microsoft.com/office/drawing/2015/9/8/chartex" xmlns:cx2="http://schemas.microsoft.com/office/drawing/2015/10/21/chartex" xmlns:cx3="http://schemas.microsoft.com/office/drawing/2016/5/9/chartex" xmlns:cx4="http://schemas.microsoft.com/office/drawing/2016/5/10/chartex" xmlns:cx5="http://schemas.microsoft.com/office/drawing/2016/5/11/chartex" xmlns:cx6="http://schemas.microsoft.com/office/drawing/2016/5/12/chartex" xmlns:cx7="http://schemas.microsoft.com/office/drawing/2016/5/13/chartex" xmlns:cx8="http://schemas.microsoft.com/office/drawing/2016/5/14/chartex" xmlns:mc="http://schemas.openxmlformats.org/markup-compatibility/2006" xmlns:aink="http://schemas.microsoft.com/office/drawing/2016/ink" xmlns:am3d="http://schemas.microsoft.com/office/drawing/2017/model3d" xmlns:o="urn:schemas-microsoft-com:office:office" xmlns:r="http://schemas.openxmlformats.org/officeDocument/2006/relationships" xmlns:m="http://schemas.openxmlformats.org/officeDocument/2006/math" xmlns:v="urn:schemas-microsoft-com:vml" xmlns:wp14="http://schemas.microsoft.com/office/word/2010/wordprocessingDrawing" xmlns:wp="http://schemas.openxmlformats.org/drawingml/2006/wordprocessingDrawing" xmlns:w10="urn:schemas-microsoft-com:office:word" xmlns:w="http://schemas.openxmlformats.org/wordprocessingml/2006/main" xmlns:w14="http://schemas.microsoft.com/office/word/2010/wordml" xmlns:w15="http://schemas.microsoft.com/office/word/2012/wordml" xmlns:w16cex="http://schemas.microsoft.com/office/word/2018/wordml/cex" xmlns:w16cid="http://schemas.microsoft.com/office/word/2016/wordml/cid" xmlns:w16="http://schemas.microsoft.com/office/word/2018/wordml" xmlns:w16se="http://schemas.microsoft.com/office/word/2015/wordml/symex" xmlns:wpg="http://schemas.microsoft.com/office/word/2010/wordprocessingGroup" xmlns:wpi="http://schemas.microsoft.com/office/word/2010/wordprocessingInk" xmlns:wne="http://schemas.microsoft.com/office/word/2006/wordml" xmlns:wps="http://schemas.microsoft.com/office/word/2010/wordprocessingShape" mc:Ignorable="w14 w15 w16se w16cid w16 w16cex wp14">
+  <w:p>
+    <w:pPr>
+      <w:pStyle w:val="Header"/>
+    </w:pPr>
+  </w:p>
+</w:hdr>
+</file>
+
+<file path=word/header2.xml><?xml version="1.0" encoding="utf-8"?>
+<w:hdr xmlns:wpc="http://schemas.microsoft.com/office/word/2010/wordprocessingCanvas" xmlns:cx="http://schemas.microsoft.com/office/drawing/2014/chartex" xmlns:cx1="http://schemas.microsoft.com/office/drawing/2015/9/8/chartex" xmlns:cx2="http://schemas.microsoft.com/office/drawing/2015/10/21/chartex" xmlns:cx3="http://schemas.microsoft.com/office/drawing/2016/5/9/chartex" xmlns:cx4="http://schemas.microsoft.com/office/drawing/2016/5/10/chartex" xmlns:cx5="http://schemas.microsoft.com/office/drawing/2016/5/11/chartex" xmlns:cx6="http://schemas.microsoft.com/office/drawing/2016/5/12/chartex" xmlns:cx7="http://schemas.microsoft.com/office/drawing/2016/5/13/chartex" xmlns:cx8="http://schemas.microsoft.com/office/drawing/2016/5/14/chartex" xmlns:mc="http://schemas.openxmlformats.org/markup-compatibility/2006" xmlns:aink="http://schemas.microsoft.com/office/drawing/2016/ink" xmlns:am3d="http://schemas.microsoft.com/office/drawing/2017/model3d" xmlns:o="urn:schemas-microsoft-com:office:office" xmlns:r="http://schemas.openxmlformats.org/officeDocument/2006/relationships" xmlns:m="http://schemas.openxmlformats.org/officeDocument/2006/math" xmlns:v="urn:schemas-microsoft-com:vml" xmlns:wp14="http://schemas.microsoft.com/office/word/2010/wordprocessingDrawing" xmlns:wp="http://schemas.openxmlformats.org/drawingml/2006/wordprocessingDrawing" xmlns:w10="urn:schemas-microsoft-com:office:word" xmlns:w="http://schemas.openxmlformats.org/wordprocessingml/2006/main" xmlns:w14="http://schemas.microsoft.com/office/word/2010/wordml" xmlns:w15="http://schemas.microsoft.com/office/word/2012/wordml" xmlns:w16cex="http://schemas.microsoft.com/office/word/2018/wordml/cex" xmlns:w16cid="http://schemas.microsoft.com/office/word/2016/wordml/cid" xmlns:w16="http://schemas.microsoft.com/office/word/2018/wordml" xmlns:w16se="http://schemas.microsoft.com/office/word/2015/wordml/symex" xmlns:wpg="http://schemas.microsoft.com/office/word/2010/wordprocessingGroup" xmlns:wpi="http://schemas.microsoft.com/office/word/2010/wordprocessingInk" xmlns:wne="http://schemas.microsoft.com/office/word/2006/wordml" xmlns:wps="http://schemas.microsoft.com/office/word/2010/wordprocessingShape" mc:Ignorable="w14 w15 w16se w16cid w16 w16cex wp14">
+  <w:p>
+    <w:pPr>
+      <w:pStyle w:val="Header"/>
+    </w:pPr>
+  </w:p>
+</w:hdr>
+</file>
+
+<file path=word/header3.xml><?xml version="1.0" encoding="utf-8"?>
+<w:hdr xmlns:wpc="http://schemas.microsoft.com/office/word/2010/wordprocessingCanvas" xmlns:cx="http://schemas.microsoft.com/office/drawing/2014/chartex" xmlns:cx1="http://schemas.microsoft.com/office/drawing/2015/9/8/chartex" xmlns:cx2="http://schemas.microsoft.com/office/drawing/2015/10/21/chartex" xmlns:cx3="http://schemas.microsoft.com/office/drawing/2016/5/9/chartex" xmlns:cx4="http://schemas.microsoft.com/office/drawing/2016/5/10/chartex" xmlns:cx5="http://schemas.microsoft.com/office/drawing/2016/5/11/chartex" xmlns:cx6="http://schemas.microsoft.com/office/drawing/2016/5/12/chartex" xmlns:cx7="http://schemas.microsoft.com/office/drawing/2016/5/13/chartex" xmlns:cx8="http://schemas.microsoft.com/office/drawing/2016/5/14/chartex" xmlns:mc="http://schemas.openxmlformats.org/markup-compatibility/2006" xmlns:aink="http://schemas.microsoft.com/office/drawing/2016/ink" xmlns:am3d="http://schemas.microsoft.com/office/drawing/2017/model3d" xmlns:o="urn:schemas-microsoft-com:office:office" xmlns:r="http://schemas.openxmlformats.org/officeDocument/2006/relationships" xmlns:m="http://schemas.openxmlformats.org/officeDocument/2006/math" xmlns:v="urn:schemas-microsoft-com:vml" xmlns:wp14="http://schemas.microsoft.com/office/word/2010/wordprocessingDrawing" xmlns:wp="http://schemas.openxmlformats.org/drawingml/2006/wordprocessingDrawing" xmlns:w10="urn:schemas-microsoft-com:office:word" xmlns:w="http://schemas.openxmlformats.org/wordprocessingml/2006/main" xmlns:w14="http://schemas.microsoft.com/office/word/2010/wordml" xmlns:w15="http://schemas.microsoft.com/office/word/2012/wordml" xmlns:w16cex="http://schemas.microsoft.com/office/word/2018/wordml/cex" xmlns:w16cid="http://schemas.microsoft.com/office/word/2016/wordml/cid" xmlns:w16="http://schemas.microsoft.com/office/word/2018/wordml" xmlns:w16se="http://schemas.microsoft.com/office/word/2015/wordml/symex" xmlns:wpg="http://schemas.microsoft.com/office/word/2010/wordprocessingGroup" xmlns:wpi="http://schemas.microsoft.com/office/word/2010/wordprocessingInk" xmlns:wne="http://schemas.microsoft.com/office/word/2006/wordml" xmlns:wps="http://schemas.microsoft.com/office/word/2010/wordprocessingShape" mc:Ignorable="w14 w15 w16se w16cid w16 w16cex wp14">
   <w:tbl>
     <w:tblPr>
       <w:tblStyle w:val="TableGrid"/>
@@ -3501,7 +2044,7 @@
                         <a:graphicData uri="http://schemas.openxmlformats.org/drawingml/2006/picture">
                           <pic:pic xmlns:pic="http://schemas.openxmlformats.org/drawingml/2006/picture">
                             <pic:nvPicPr>
-                              <pic:cNvPr id="0" name="그림 3" descr="cid:image002.png@01D0D137.E35A0B40"/>
+                              <pic:cNvPr id="0" name="Picture 3" descr="cid:image002.png@01D0D137.E35A0B40"/>
                               <pic:cNvPicPr>
                                 <a:picLocks noChangeAspect="1" noChangeArrowheads="1"/>
                               </pic:cNvPicPr>
@@ -3731,7 +2274,7 @@
 </file>
 
 <file path=word/numbering.xml><?xml version="1.0" encoding="utf-8"?>
-<w:numbering xmlns:wpc="http://schemas.microsoft.com/office/word/2010/wordprocessingCanvas" xmlns:cx="http://schemas.microsoft.com/office/drawing/2014/chartex" xmlns:cx1="http://schemas.microsoft.com/office/drawing/2015/9/8/chartex" xmlns:cx2="http://schemas.microsoft.com/office/drawing/2015/10/21/chartex" xmlns:cx3="http://schemas.microsoft.com/office/drawing/2016/5/9/chartex" xmlns:cx4="http://schemas.microsoft.com/office/drawing/2016/5/10/chartex" xmlns:cx5="http://schemas.microsoft.com/office/drawing/2016/5/11/chartex" xmlns:cx6="http://schemas.microsoft.com/office/drawing/2016/5/12/chartex" xmlns:cx7="http://schemas.microsoft.com/office/drawing/2016/5/13/chartex" xmlns:cx8="http://schemas.microsoft.com/office/drawing/2016/5/14/chartex" xmlns:mc="http://schemas.openxmlformats.org/markup-compatibility/2006" xmlns:aink="http://schemas.microsoft.com/office/drawing/2016/ink" xmlns:am3d="http://schemas.microsoft.com/office/drawing/2017/model3d" xmlns:o="urn:schemas-microsoft-com:office:office" xmlns:r="http://schemas.openxmlformats.org/officeDocument/2006/relationships" xmlns:m="http://schemas.openxmlformats.org/officeDocument/2006/math" xmlns:v="urn:schemas-microsoft-com:vml" xmlns:wp14="http://schemas.microsoft.com/office/word/2010/wordprocessingDrawing" xmlns:wp="http://schemas.openxmlformats.org/drawingml/2006/wordprocessingDrawing" xmlns:w10="urn:schemas-microsoft-com:office:word" xmlns:w="http://schemas.openxmlformats.org/wordprocessingml/2006/main" xmlns:w14="http://schemas.microsoft.com/office/word/2010/wordml" xmlns:w15="http://schemas.microsoft.com/office/word/2012/wordml" xmlns:w16cex="http://schemas.microsoft.com/office/word/2018/wordml/cex" xmlns:w16cid="http://schemas.microsoft.com/office/word/2016/wordml/cid" xmlns:w16="http://schemas.microsoft.com/office/word/2018/wordml" xmlns:w16sdtdh="http://schemas.microsoft.com/office/word/2020/wordml/sdtdatahash" xmlns:w16se="http://schemas.microsoft.com/office/word/2015/wordml/symex" xmlns:wpg="http://schemas.microsoft.com/office/word/2010/wordprocessingGroup" xmlns:wpi="http://schemas.microsoft.com/office/word/2010/wordprocessingInk" xmlns:wne="http://schemas.microsoft.com/office/word/2006/wordml" xmlns:wps="http://schemas.microsoft.com/office/word/2010/wordprocessingShape" mc:Ignorable="w14 w15 w16se w16cid w16 w16cex w16sdtdh wp14">
+<w:numbering xmlns:wpc="http://schemas.microsoft.com/office/word/2010/wordprocessingCanvas" xmlns:cx="http://schemas.microsoft.com/office/drawing/2014/chartex" xmlns:cx1="http://schemas.microsoft.com/office/drawing/2015/9/8/chartex" xmlns:cx2="http://schemas.microsoft.com/office/drawing/2015/10/21/chartex" xmlns:cx3="http://schemas.microsoft.com/office/drawing/2016/5/9/chartex" xmlns:cx4="http://schemas.microsoft.com/office/drawing/2016/5/10/chartex" xmlns:cx5="http://schemas.microsoft.com/office/drawing/2016/5/11/chartex" xmlns:cx6="http://schemas.microsoft.com/office/drawing/2016/5/12/chartex" xmlns:cx7="http://schemas.microsoft.com/office/drawing/2016/5/13/chartex" xmlns:cx8="http://schemas.microsoft.com/office/drawing/2016/5/14/chartex" xmlns:mc="http://schemas.openxmlformats.org/markup-compatibility/2006" xmlns:aink="http://schemas.microsoft.com/office/drawing/2016/ink" xmlns:am3d="http://schemas.microsoft.com/office/drawing/2017/model3d" xmlns:o="urn:schemas-microsoft-com:office:office" xmlns:r="http://schemas.openxmlformats.org/officeDocument/2006/relationships" xmlns:m="http://schemas.openxmlformats.org/officeDocument/2006/math" xmlns:v="urn:schemas-microsoft-com:vml" xmlns:wp14="http://schemas.microsoft.com/office/word/2010/wordprocessingDrawing" xmlns:wp="http://schemas.openxmlformats.org/drawingml/2006/wordprocessingDrawing" xmlns:w10="urn:schemas-microsoft-com:office:word" xmlns:w="http://schemas.openxmlformats.org/wordprocessingml/2006/main" xmlns:w14="http://schemas.microsoft.com/office/word/2010/wordml" xmlns:w15="http://schemas.microsoft.com/office/word/2012/wordml" xmlns:w16cex="http://schemas.microsoft.com/office/word/2018/wordml/cex" xmlns:w16cid="http://schemas.microsoft.com/office/word/2016/wordml/cid" xmlns:w16="http://schemas.microsoft.com/office/word/2018/wordml" xmlns:w16se="http://schemas.microsoft.com/office/word/2015/wordml/symex" xmlns:wpg="http://schemas.microsoft.com/office/word/2010/wordprocessingGroup" xmlns:wpi="http://schemas.microsoft.com/office/word/2010/wordprocessingInk" xmlns:wne="http://schemas.microsoft.com/office/word/2006/wordml" xmlns:wps="http://schemas.microsoft.com/office/word/2010/wordprocessingShape" mc:Ignorable="w14 w15 w16se w16cid w16 w16cex wp14">
   <w:abstractNum w:abstractNumId="0" w15:restartNumberingAfterBreak="0">
     <w:nsid w:val="0030577F"/>
     <w:multiLevelType w:val="hybridMultilevel"/>
@@ -3959,6 +2502,119 @@
     </w:lvl>
   </w:abstractNum>
   <w:abstractNum w:abstractNumId="2" w15:restartNumberingAfterBreak="0">
+    <w:nsid w:val="10582214"/>
+    <w:multiLevelType w:val="hybridMultilevel"/>
+    <w:tmpl w:val="365E363E"/>
+    <w:lvl w:ilvl="0" w:tplc="04090001">
+      <w:start w:val="1"/>
+      <w:numFmt w:val="bullet"/>
+      <w:lvlText w:val=""/>
+      <w:lvlJc w:val="left"/>
+      <w:pPr>
+        <w:ind w:left="720" w:hanging="360"/>
+      </w:pPr>
+      <w:rPr>
+        <w:rFonts w:ascii="Symbol" w:hAnsi="Symbol" w:hint="default"/>
+      </w:rPr>
+    </w:lvl>
+    <w:lvl w:ilvl="1" w:tplc="04090003" w:tentative="1">
+      <w:start w:val="1"/>
+      <w:numFmt w:val="bullet"/>
+      <w:lvlText w:val="o"/>
+      <w:lvlJc w:val="left"/>
+      <w:pPr>
+        <w:ind w:left="1440" w:hanging="360"/>
+      </w:pPr>
+      <w:rPr>
+        <w:rFonts w:ascii="Courier New" w:hAnsi="Courier New" w:cs="Courier New" w:hint="default"/>
+      </w:rPr>
+    </w:lvl>
+    <w:lvl w:ilvl="2" w:tplc="04090005" w:tentative="1">
+      <w:start w:val="1"/>
+      <w:numFmt w:val="bullet"/>
+      <w:lvlText w:val=""/>
+      <w:lvlJc w:val="left"/>
+      <w:pPr>
+        <w:ind w:left="2160" w:hanging="360"/>
+      </w:pPr>
+      <w:rPr>
+        <w:rFonts w:ascii="Wingdings" w:hAnsi="Wingdings" w:hint="default"/>
+      </w:rPr>
+    </w:lvl>
+    <w:lvl w:ilvl="3" w:tplc="04090001" w:tentative="1">
+      <w:start w:val="1"/>
+      <w:numFmt w:val="bullet"/>
+      <w:lvlText w:val=""/>
+      <w:lvlJc w:val="left"/>
+      <w:pPr>
+        <w:ind w:left="2880" w:hanging="360"/>
+      </w:pPr>
+      <w:rPr>
+        <w:rFonts w:ascii="Symbol" w:hAnsi="Symbol" w:hint="default"/>
+      </w:rPr>
+    </w:lvl>
+    <w:lvl w:ilvl="4" w:tplc="04090003" w:tentative="1">
+      <w:start w:val="1"/>
+      <w:numFmt w:val="bullet"/>
+      <w:lvlText w:val="o"/>
+      <w:lvlJc w:val="left"/>
+      <w:pPr>
+        <w:ind w:left="3600" w:hanging="360"/>
+      </w:pPr>
+      <w:rPr>
+        <w:rFonts w:ascii="Courier New" w:hAnsi="Courier New" w:cs="Courier New" w:hint="default"/>
+      </w:rPr>
+    </w:lvl>
+    <w:lvl w:ilvl="5" w:tplc="04090005" w:tentative="1">
+      <w:start w:val="1"/>
+      <w:numFmt w:val="bullet"/>
+      <w:lvlText w:val=""/>
+      <w:lvlJc w:val="left"/>
+      <w:pPr>
+        <w:ind w:left="4320" w:hanging="360"/>
+      </w:pPr>
+      <w:rPr>
+        <w:rFonts w:ascii="Wingdings" w:hAnsi="Wingdings" w:hint="default"/>
+      </w:rPr>
+    </w:lvl>
+    <w:lvl w:ilvl="6" w:tplc="04090001" w:tentative="1">
+      <w:start w:val="1"/>
+      <w:numFmt w:val="bullet"/>
+      <w:lvlText w:val=""/>
+      <w:lvlJc w:val="left"/>
+      <w:pPr>
+        <w:ind w:left="5040" w:hanging="360"/>
+      </w:pPr>
+      <w:rPr>
+        <w:rFonts w:ascii="Symbol" w:hAnsi="Symbol" w:hint="default"/>
+      </w:rPr>
+    </w:lvl>
+    <w:lvl w:ilvl="7" w:tplc="04090003" w:tentative="1">
+      <w:start w:val="1"/>
+      <w:numFmt w:val="bullet"/>
+      <w:lvlText w:val="o"/>
+      <w:lvlJc w:val="left"/>
+      <w:pPr>
+        <w:ind w:left="5760" w:hanging="360"/>
+      </w:pPr>
+      <w:rPr>
+        <w:rFonts w:ascii="Courier New" w:hAnsi="Courier New" w:cs="Courier New" w:hint="default"/>
+      </w:rPr>
+    </w:lvl>
+    <w:lvl w:ilvl="8" w:tplc="04090005" w:tentative="1">
+      <w:start w:val="1"/>
+      <w:numFmt w:val="bullet"/>
+      <w:lvlText w:val=""/>
+      <w:lvlJc w:val="left"/>
+      <w:pPr>
+        <w:ind w:left="6480" w:hanging="360"/>
+      </w:pPr>
+      <w:rPr>
+        <w:rFonts w:ascii="Wingdings" w:hAnsi="Wingdings" w:hint="default"/>
+      </w:rPr>
+    </w:lvl>
+  </w:abstractNum>
+  <w:abstractNum w:abstractNumId="3" w15:restartNumberingAfterBreak="0">
     <w:nsid w:val="2C1E3015"/>
     <w:multiLevelType w:val="hybridMultilevel"/>
     <w:tmpl w:val="A0B00506"/>
@@ -4071,7 +2727,7 @@
       </w:rPr>
     </w:lvl>
   </w:abstractNum>
-  <w:abstractNum w:abstractNumId="3" w15:restartNumberingAfterBreak="0">
+  <w:abstractNum w:abstractNumId="4" w15:restartNumberingAfterBreak="0">
     <w:nsid w:val="346C4AB3"/>
     <w:multiLevelType w:val="hybridMultilevel"/>
     <w:tmpl w:val="EB48C1AC"/>
@@ -4184,7 +2840,7 @@
       </w:rPr>
     </w:lvl>
   </w:abstractNum>
-  <w:abstractNum w:abstractNumId="4" w15:restartNumberingAfterBreak="0">
+  <w:abstractNum w:abstractNumId="5" w15:restartNumberingAfterBreak="0">
     <w:nsid w:val="3E5A4E03"/>
     <w:multiLevelType w:val="hybridMultilevel"/>
     <w:tmpl w:val="29F03A04"/>
@@ -4297,7 +2953,7 @@
       </w:rPr>
     </w:lvl>
   </w:abstractNum>
-  <w:abstractNum w:abstractNumId="5" w15:restartNumberingAfterBreak="0">
+  <w:abstractNum w:abstractNumId="6" w15:restartNumberingAfterBreak="0">
     <w:nsid w:val="3FD04A49"/>
     <w:multiLevelType w:val="hybridMultilevel"/>
     <w:tmpl w:val="29C4A9D0"/>
@@ -4410,7 +3066,7 @@
       </w:rPr>
     </w:lvl>
   </w:abstractNum>
-  <w:abstractNum w:abstractNumId="6" w15:restartNumberingAfterBreak="0">
+  <w:abstractNum w:abstractNumId="7" w15:restartNumberingAfterBreak="0">
     <w:nsid w:val="491A1BF0"/>
     <w:multiLevelType w:val="hybridMultilevel"/>
     <w:tmpl w:val="D7A217FA"/>
@@ -4523,7 +3179,7 @@
       </w:rPr>
     </w:lvl>
   </w:abstractNum>
-  <w:abstractNum w:abstractNumId="7" w15:restartNumberingAfterBreak="0">
+  <w:abstractNum w:abstractNumId="8" w15:restartNumberingAfterBreak="0">
     <w:nsid w:val="4ECB7FE8"/>
     <w:multiLevelType w:val="hybridMultilevel"/>
     <w:tmpl w:val="800246E0"/>
@@ -4636,7 +3292,7 @@
       </w:rPr>
     </w:lvl>
   </w:abstractNum>
-  <w:abstractNum w:abstractNumId="8" w15:restartNumberingAfterBreak="0">
+  <w:abstractNum w:abstractNumId="9" w15:restartNumberingAfterBreak="0">
     <w:nsid w:val="54F45226"/>
     <w:multiLevelType w:val="hybridMultilevel"/>
     <w:tmpl w:val="2EEA28F6"/>
@@ -4752,7 +3408,7 @@
       </w:rPr>
     </w:lvl>
   </w:abstractNum>
-  <w:abstractNum w:abstractNumId="9" w15:restartNumberingAfterBreak="0">
+  <w:abstractNum w:abstractNumId="10" w15:restartNumberingAfterBreak="0">
     <w:nsid w:val="574F2D0E"/>
     <w:multiLevelType w:val="hybridMultilevel"/>
     <w:tmpl w:val="3AC872A4"/>
@@ -4865,7 +3521,7 @@
       </w:rPr>
     </w:lvl>
   </w:abstractNum>
-  <w:abstractNum w:abstractNumId="10" w15:restartNumberingAfterBreak="0">
+  <w:abstractNum w:abstractNumId="11" w15:restartNumberingAfterBreak="0">
     <w:nsid w:val="5B6459D3"/>
     <w:multiLevelType w:val="hybridMultilevel"/>
     <w:tmpl w:val="8CA28C84"/>
@@ -4978,7 +3634,7 @@
       </w:rPr>
     </w:lvl>
   </w:abstractNum>
-  <w:abstractNum w:abstractNumId="11" w15:restartNumberingAfterBreak="0">
+  <w:abstractNum w:abstractNumId="12" w15:restartNumberingAfterBreak="0">
     <w:nsid w:val="6CB52B97"/>
     <w:multiLevelType w:val="hybridMultilevel"/>
     <w:tmpl w:val="1912379A"/>
@@ -5091,7 +3747,7 @@
       </w:rPr>
     </w:lvl>
   </w:abstractNum>
-  <w:abstractNum w:abstractNumId="12" w15:restartNumberingAfterBreak="0">
+  <w:abstractNum w:abstractNumId="13" w15:restartNumberingAfterBreak="0">
     <w:nsid w:val="6F1D020A"/>
     <w:multiLevelType w:val="hybridMultilevel"/>
     <w:tmpl w:val="C53C2B82"/>
@@ -5204,7 +3860,7 @@
       </w:rPr>
     </w:lvl>
   </w:abstractNum>
-  <w:abstractNum w:abstractNumId="13" w15:restartNumberingAfterBreak="0">
+  <w:abstractNum w:abstractNumId="14" w15:restartNumberingAfterBreak="0">
     <w:nsid w:val="744E3014"/>
     <w:multiLevelType w:val="hybridMultilevel"/>
     <w:tmpl w:val="53DA36EE"/>
@@ -5317,7 +3973,7 @@
       </w:rPr>
     </w:lvl>
   </w:abstractNum>
-  <w:abstractNum w:abstractNumId="14" w15:restartNumberingAfterBreak="0">
+  <w:abstractNum w:abstractNumId="15" w15:restartNumberingAfterBreak="0">
     <w:nsid w:val="7E085D54"/>
     <w:multiLevelType w:val="hybridMultilevel"/>
     <w:tmpl w:val="74FC4690"/>
@@ -5431,58 +4087,61 @@
     </w:lvl>
   </w:abstractNum>
   <w:num w:numId="1">
-    <w:abstractNumId w:val="9"/>
+    <w:abstractNumId w:val="10"/>
   </w:num>
   <w:num w:numId="2">
-    <w:abstractNumId w:val="9"/>
+    <w:abstractNumId w:val="10"/>
   </w:num>
   <w:num w:numId="3">
+    <w:abstractNumId w:val="15"/>
+  </w:num>
+  <w:num w:numId="4">
+    <w:abstractNumId w:val="12"/>
+  </w:num>
+  <w:num w:numId="5">
+    <w:abstractNumId w:val="11"/>
+  </w:num>
+  <w:num w:numId="6">
     <w:abstractNumId w:val="14"/>
   </w:num>
-  <w:num w:numId="4">
-    <w:abstractNumId w:val="11"/>
-  </w:num>
-  <w:num w:numId="5">
-    <w:abstractNumId w:val="10"/>
-  </w:num>
-  <w:num w:numId="6">
-    <w:abstractNumId w:val="13"/>
-  </w:num>
   <w:num w:numId="7">
-    <w:abstractNumId w:val="6"/>
+    <w:abstractNumId w:val="7"/>
   </w:num>
   <w:num w:numId="8">
-    <w:abstractNumId w:val="3"/>
+    <w:abstractNumId w:val="4"/>
   </w:num>
   <w:num w:numId="9">
-    <w:abstractNumId w:val="7"/>
+    <w:abstractNumId w:val="8"/>
   </w:num>
   <w:num w:numId="10">
-    <w:abstractNumId w:val="4"/>
+    <w:abstractNumId w:val="5"/>
   </w:num>
   <w:num w:numId="11">
-    <w:abstractNumId w:val="2"/>
+    <w:abstractNumId w:val="3"/>
   </w:num>
   <w:num w:numId="12">
     <w:abstractNumId w:val="1"/>
   </w:num>
   <w:num w:numId="13">
-    <w:abstractNumId w:val="5"/>
+    <w:abstractNumId w:val="6"/>
   </w:num>
   <w:num w:numId="14">
     <w:abstractNumId w:val="0"/>
   </w:num>
   <w:num w:numId="15">
-    <w:abstractNumId w:val="12"/>
+    <w:abstractNumId w:val="13"/>
   </w:num>
   <w:num w:numId="16">
-    <w:abstractNumId w:val="8"/>
+    <w:abstractNumId w:val="9"/>
+  </w:num>
+  <w:num w:numId="17">
+    <w:abstractNumId w:val="2"/>
   </w:num>
 </w:numbering>
 </file>
 
 <file path=word/styles.xml><?xml version="1.0" encoding="utf-8"?>
-<w:styles xmlns:mc="http://schemas.openxmlformats.org/markup-compatibility/2006" xmlns:r="http://schemas.openxmlformats.org/officeDocument/2006/relationships" xmlns:w="http://schemas.openxmlformats.org/wordprocessingml/2006/main" xmlns:w14="http://schemas.microsoft.com/office/word/2010/wordml" xmlns:w15="http://schemas.microsoft.com/office/word/2012/wordml" xmlns:w16cex="http://schemas.microsoft.com/office/word/2018/wordml/cex" xmlns:w16cid="http://schemas.microsoft.com/office/word/2016/wordml/cid" xmlns:w16="http://schemas.microsoft.com/office/word/2018/wordml" xmlns:w16sdtdh="http://schemas.microsoft.com/office/word/2020/wordml/sdtdatahash" xmlns:w16se="http://schemas.microsoft.com/office/word/2015/wordml/symex" mc:Ignorable="w14 w15 w16se w16cid w16 w16cex w16sdtdh">
+<w:styles xmlns:mc="http://schemas.openxmlformats.org/markup-compatibility/2006" xmlns:r="http://schemas.openxmlformats.org/officeDocument/2006/relationships" xmlns:w="http://schemas.openxmlformats.org/wordprocessingml/2006/main" xmlns:w14="http://schemas.microsoft.com/office/word/2010/wordml" xmlns:w15="http://schemas.microsoft.com/office/word/2012/wordml" xmlns:w16cex="http://schemas.microsoft.com/office/word/2018/wordml/cex" xmlns:w16cid="http://schemas.microsoft.com/office/word/2016/wordml/cid" xmlns:w16="http://schemas.microsoft.com/office/word/2018/wordml" xmlns:w16se="http://schemas.microsoft.com/office/word/2015/wordml/symex" mc:Ignorable="w14 w15 w16se w16cid w16 w16cex">
   <w:docDefaults>
     <w:rPrDefault>
       <w:rPr>
@@ -5604,6 +4263,7 @@
     <w:lsdException w:name="HTML Sample" w:semiHidden="1" w:unhideWhenUsed="1"/>
     <w:lsdException w:name="HTML Typewriter" w:semiHidden="1" w:unhideWhenUsed="1"/>
     <w:lsdException w:name="HTML Variable" w:semiHidden="1" w:unhideWhenUsed="1"/>
+    <w:lsdException w:name="Normal Table" w:semiHidden="1" w:unhideWhenUsed="1"/>
     <w:lsdException w:name="annotation subject" w:semiHidden="1" w:unhideWhenUsed="1"/>
     <w:lsdException w:name="No List" w:semiHidden="1" w:unhideWhenUsed="1"/>
     <w:lsdException w:name="Outline List 1" w:semiHidden="1" w:unhideWhenUsed="1"/>
@@ -5650,8 +4310,10 @@
     <w:lsdException w:name="Table Subtle 2" w:semiHidden="1" w:unhideWhenUsed="1"/>
     <w:lsdException w:name="Table Web 1" w:semiHidden="1" w:unhideWhenUsed="1"/>
     <w:lsdException w:name="Table Web 2" w:semiHidden="1" w:unhideWhenUsed="1"/>
+    <w:lsdException w:name="Table Web 3" w:semiHidden="1" w:unhideWhenUsed="1"/>
     <w:lsdException w:name="Balloon Text" w:semiHidden="1" w:unhideWhenUsed="1"/>
     <w:lsdException w:name="Table Grid" w:uiPriority="39"/>
+    <w:lsdException w:name="Table Theme" w:semiHidden="1" w:unhideWhenUsed="1"/>
     <w:lsdException w:name="Placeholder Text" w:semiHidden="1"/>
     <w:lsdException w:name="No Spacing" w:uiPriority="1" w:qFormat="1"/>
     <w:lsdException w:name="Light Shading" w:uiPriority="60"/>
@@ -6223,10 +4885,10 @@
       <w:szCs w:val="24"/>
     </w:rPr>
   </w:style>
-  <w:style w:type="paragraph" w:customStyle="1" w:styleId="0">
-    <w:name w:val="제목 0"/>
+  <w:style w:type="paragraph" w:customStyle="1" w:styleId="Heading0">
+    <w:name w:val="Heading 0"/>
     <w:basedOn w:val="Normal"/>
-    <w:link w:val="00"/>
+    <w:link w:val="Heading0Char"/>
     <w:rsid w:val="00764B3A"/>
     <w:pPr>
       <w:spacing w:after="160"/>
@@ -6237,10 +4899,10 @@
       <w:szCs w:val="24"/>
     </w:rPr>
   </w:style>
-  <w:style w:type="character" w:customStyle="1" w:styleId="00">
-    <w:name w:val="제목 0 문자"/>
+  <w:style w:type="character" w:customStyle="1" w:styleId="Heading0Char">
+    <w:name w:val="Heading 0 Char"/>
     <w:basedOn w:val="DefaultParagraphFont"/>
-    <w:link w:val="0"/>
+    <w:link w:val="Heading0"/>
     <w:rsid w:val="00764B3A"/>
     <w:rPr>
       <w:rFonts w:ascii="Segoe UI Light" w:eastAsia="Times New Roman" w:hAnsi="Segoe UI Light" w:cs="Times New Roman"/>
@@ -6248,10 +4910,10 @@
       <w:szCs w:val="24"/>
     </w:rPr>
   </w:style>
-  <w:style w:type="paragraph" w:customStyle="1" w:styleId="a">
-    <w:name w:val="작업 항목"/>
+  <w:style w:type="paragraph" w:customStyle="1" w:styleId="ActionItem">
+    <w:name w:val="Action Item"/>
     <w:basedOn w:val="Normal"/>
-    <w:link w:val="a0"/>
+    <w:link w:val="ActionItemChar"/>
     <w:rsid w:val="00764B3A"/>
     <w:pPr>
       <w:spacing w:before="240" w:after="240"/>
@@ -6264,8 +4926,8 @@
       <w:szCs w:val="24"/>
     </w:rPr>
   </w:style>
-  <w:style w:type="paragraph" w:customStyle="1" w:styleId="1">
-    <w:name w:val="인용1"/>
+  <w:style w:type="paragraph" w:customStyle="1" w:styleId="Quote1">
+    <w:name w:val="Quote1"/>
     <w:basedOn w:val="Normal"/>
     <w:rsid w:val="00764B3A"/>
     <w:pPr>
@@ -6285,8 +4947,8 @@
       <w:szCs w:val="20"/>
     </w:rPr>
   </w:style>
-  <w:style w:type="paragraph" w:customStyle="1" w:styleId="a1">
-    <w:name w:val="이미지 설명선"/>
+  <w:style w:type="paragraph" w:customStyle="1" w:styleId="ImageCallout">
+    <w:name w:val="Image Callout"/>
     <w:basedOn w:val="Normal"/>
     <w:rsid w:val="00764B3A"/>
     <w:pPr>
@@ -6395,10 +5057,10 @@
       </w:tcPr>
     </w:tblStylePr>
   </w:style>
-  <w:style w:type="paragraph" w:customStyle="1" w:styleId="a2">
-    <w:name w:val="이미지 텍스트"/>
-    <w:basedOn w:val="a"/>
-    <w:link w:val="a3"/>
+  <w:style w:type="paragraph" w:customStyle="1" w:styleId="Imagetext">
+    <w:name w:val="Image text"/>
+    <w:basedOn w:val="ActionItem"/>
+    <w:link w:val="ImagetextChar"/>
     <w:qFormat/>
     <w:rsid w:val="00AE567F"/>
     <w:pPr>
@@ -6410,10 +5072,10 @@
       <w:sz w:val="20"/>
     </w:rPr>
   </w:style>
-  <w:style w:type="character" w:customStyle="1" w:styleId="a0">
-    <w:name w:val="작업 항목 문자"/>
+  <w:style w:type="character" w:customStyle="1" w:styleId="ActionItemChar">
+    <w:name w:val="Action Item Char"/>
     <w:basedOn w:val="DefaultParagraphFont"/>
-    <w:link w:val="a"/>
+    <w:link w:val="ActionItem"/>
     <w:rsid w:val="00AE567F"/>
     <w:rPr>
       <w:rFonts w:ascii="Segoe UI" w:hAnsi="Segoe UI"/>
@@ -6422,10 +5084,10 @@
       <w:szCs w:val="24"/>
     </w:rPr>
   </w:style>
-  <w:style w:type="character" w:customStyle="1" w:styleId="a3">
-    <w:name w:val="이미지 텍스트 문자"/>
-    <w:basedOn w:val="a0"/>
-    <w:link w:val="a2"/>
+  <w:style w:type="character" w:customStyle="1" w:styleId="ImagetextChar">
+    <w:name w:val="Image text Char"/>
+    <w:basedOn w:val="ActionItemChar"/>
+    <w:link w:val="Imagetext"/>
     <w:rsid w:val="00AE567F"/>
     <w:rPr>
       <w:rFonts w:ascii="Segoe UI" w:hAnsi="Segoe UI"/>
@@ -6457,8 +5119,8 @@
       <w:szCs w:val="24"/>
     </w:rPr>
   </w:style>
-  <w:style w:type="paragraph" w:customStyle="1" w:styleId="a4">
-    <w:name w:val="표 본문"/>
+  <w:style w:type="paragraph" w:customStyle="1" w:styleId="Tablebody">
+    <w:name w:val="Table body"/>
     <w:basedOn w:val="Normal"/>
     <w:qFormat/>
     <w:rsid w:val="00E16AF8"/>
@@ -6467,8 +5129,8 @@
       <w:sz w:val="22"/>
     </w:rPr>
   </w:style>
-  <w:style w:type="paragraph" w:customStyle="1" w:styleId="a5">
-    <w:name w:val="표 머리글"/>
+  <w:style w:type="paragraph" w:customStyle="1" w:styleId="Tableheading">
+    <w:name w:val="Table heading"/>
     <w:basedOn w:val="Normal"/>
     <w:qFormat/>
     <w:rsid w:val="00E16AF8"/>
@@ -6533,33 +5195,6 @@
     <w:rPr>
       <w:color w:val="0563C1" w:themeColor="hyperlink"/>
       <w:u w:val="single"/>
-    </w:rPr>
-  </w:style>
-  <w:style w:type="paragraph" w:styleId="BalloonText">
-    <w:name w:val="Balloon Text"/>
-    <w:basedOn w:val="Normal"/>
-    <w:link w:val="BalloonTextChar"/>
-    <w:uiPriority w:val="99"/>
-    <w:semiHidden/>
-    <w:unhideWhenUsed/>
-    <w:rsid w:val="0096447A"/>
-    <w:rPr>
-      <w:rFonts w:cs="Segoe UI"/>
-      <w:sz w:val="18"/>
-      <w:szCs w:val="18"/>
-    </w:rPr>
-  </w:style>
-  <w:style w:type="character" w:customStyle="1" w:styleId="BalloonTextChar">
-    <w:name w:val="Balloon Text Char"/>
-    <w:basedOn w:val="DefaultParagraphFont"/>
-    <w:link w:val="BalloonText"/>
-    <w:uiPriority w:val="99"/>
-    <w:semiHidden/>
-    <w:rsid w:val="0096447A"/>
-    <w:rPr>
-      <w:rFonts w:ascii="Segoe UI" w:hAnsi="Segoe UI" w:cs="Segoe UI"/>
-      <w:sz w:val="18"/>
-      <w:szCs w:val="18"/>
     </w:rPr>
   </w:style>
 </w:styles>
